--- a/Dateien Pojer/Anja Kretschmer_Lebenslauf.docx
+++ b/Dateien Pojer/Anja Kretschmer_Lebenslauf.docx
@@ -13,6 +13,18 @@
           <w:szCs w:val="24"/>
         </w:rPr>
       </w:pPr>
+    </w:p>
+    <w:p>
+      <w:pPr>
+        <w:spacing w:line="276" w:lineRule="auto"/>
+        <w:ind w:firstLine="2"/>
+        <w:rPr>
+          <w:rFonts w:eastAsia="Arial Unicode MS"/>
+          <w:b/>
+          <w:bCs/>
+          <w:szCs w:val="24"/>
+        </w:rPr>
+      </w:pPr>
       <w:r>
         <w:rPr>
           <w:rFonts w:eastAsia="Arial Unicode MS"/>
@@ -317,13 +329,25 @@
           <w:szCs w:val="24"/>
         </w:rPr>
       </w:pPr>
-      <w:r>
+    </w:p>
+    <w:p>
+      <w:pPr>
+        <w:spacing w:line="360" w:lineRule="auto"/>
+        <w:ind w:firstLine="2"/>
         <w:rPr>
           <w:rFonts w:eastAsia="Arial Unicode MS"/>
           <w:b/>
           <w:bCs/>
           <w:szCs w:val="24"/>
         </w:rPr>
+      </w:pPr>
+      <w:r>
+        <w:rPr>
+          <w:rFonts w:eastAsia="Arial Unicode MS"/>
+          <w:b/>
+          <w:bCs/>
+          <w:szCs w:val="24"/>
+        </w:rPr>
         <w:t>Ausbildung</w:t>
       </w:r>
     </w:p>
@@ -673,167 +697,6 @@
           <w:bCs/>
           <w:szCs w:val="24"/>
         </w:rPr>
-        <w:t xml:space="preserve"> bis 8/2016</w:t>
-      </w:r>
-      <w:r>
-        <w:rPr>
-          <w:rFonts w:eastAsia="Arial Unicode MS"/>
-          <w:bCs/>
-          <w:szCs w:val="24"/>
-        </w:rPr>
-        <w:tab/>
-      </w:r>
-      <w:r>
-        <w:rPr>
-          <w:rFonts w:eastAsia="Arial Unicode MS"/>
-          <w:bCs/>
-          <w:szCs w:val="24"/>
-        </w:rPr>
-        <w:tab/>
-        <w:t>Hochschule Furtwangen University</w:t>
-      </w:r>
-      <w:r>
-        <w:rPr>
-          <w:rFonts w:eastAsia="Arial Unicode MS"/>
-          <w:bCs/>
-          <w:szCs w:val="24"/>
-        </w:rPr>
-        <w:br/>
-      </w:r>
-      <w:r>
-        <w:rPr>
-          <w:rFonts w:eastAsia="Arial Unicode MS"/>
-          <w:bCs/>
-          <w:szCs w:val="24"/>
-        </w:rPr>
-        <w:tab/>
-      </w:r>
-      <w:r>
-        <w:rPr>
-          <w:rFonts w:eastAsia="Arial Unicode MS"/>
-          <w:bCs/>
-          <w:szCs w:val="24"/>
-        </w:rPr>
-        <w:tab/>
-      </w:r>
-      <w:r>
-        <w:rPr>
-          <w:rFonts w:eastAsia="Arial Unicode MS"/>
-          <w:bCs/>
-          <w:szCs w:val="24"/>
-        </w:rPr>
-        <w:tab/>
-      </w:r>
-      <w:r>
-        <w:rPr>
-          <w:rFonts w:eastAsia="Arial Unicode MS"/>
-          <w:bCs/>
-          <w:szCs w:val="24"/>
-        </w:rPr>
-        <w:tab/>
-        <w:t>“Online Medien“</w:t>
-      </w:r>
-      <w:r>
-        <w:rPr>
-          <w:rFonts w:eastAsia="Arial Unicode MS"/>
-          <w:bCs/>
-          <w:szCs w:val="24"/>
-        </w:rPr>
-        <w:br/>
-      </w:r>
-      <w:r>
-        <w:rPr>
-          <w:rFonts w:eastAsia="Arial Unicode MS"/>
-          <w:bCs/>
-          <w:szCs w:val="24"/>
-        </w:rPr>
-        <w:tab/>
-      </w:r>
-      <w:r>
-        <w:rPr>
-          <w:rFonts w:eastAsia="Arial Unicode MS"/>
-          <w:bCs/>
-          <w:szCs w:val="24"/>
-        </w:rPr>
-        <w:tab/>
-      </w:r>
-      <w:r>
-        <w:rPr>
-          <w:rFonts w:eastAsia="Arial Unicode MS"/>
-          <w:bCs/>
-          <w:szCs w:val="24"/>
-        </w:rPr>
-        <w:tab/>
-      </w:r>
-      <w:r>
-        <w:rPr>
-          <w:rFonts w:eastAsia="Arial Unicode MS"/>
-          <w:bCs/>
-          <w:szCs w:val="24"/>
-        </w:rPr>
-        <w:tab/>
-        <w:t>Abschluss: Bachelor of Science (2016)</w:t>
-      </w:r>
-    </w:p>
-    <w:p>
-      <w:pPr>
-        <w:spacing w:line="276" w:lineRule="auto"/>
-        <w:rPr>
-          <w:rFonts w:eastAsia="Arial Unicode MS"/>
-          <w:bCs/>
-          <w:szCs w:val="24"/>
-        </w:rPr>
-      </w:pPr>
-    </w:p>
-    <w:p>
-      <w:pPr>
-        <w:spacing w:line="276" w:lineRule="auto"/>
-        <w:ind w:firstLine="2"/>
-        <w:rPr>
-          <w:rFonts w:eastAsia="Arial Unicode MS"/>
-          <w:b/>
-          <w:bCs/>
-          <w:szCs w:val="24"/>
-        </w:rPr>
-      </w:pPr>
-      <w:r>
-        <w:rPr>
-          <w:rFonts w:eastAsia="Arial Unicode MS"/>
-          <w:bCs/>
-          <w:szCs w:val="24"/>
-        </w:rPr>
-        <w:t>1</w:t>
-      </w:r>
-      <w:r>
-        <w:rPr>
-          <w:rFonts w:eastAsia="Arial Unicode MS"/>
-          <w:bCs/>
-          <w:szCs w:val="24"/>
-        </w:rPr>
-        <w:t>0</w:t>
-      </w:r>
-      <w:r>
-        <w:rPr>
-          <w:rFonts w:eastAsia="Arial Unicode MS"/>
-          <w:bCs/>
-          <w:szCs w:val="24"/>
-        </w:rPr>
-        <w:t>/201</w:t>
-      </w:r>
-      <w:r>
-        <w:rPr>
-          <w:rFonts w:eastAsia="Arial Unicode MS"/>
-          <w:bCs/>
-          <w:szCs w:val="24"/>
-        </w:rPr>
-        <w:t>6</w:t>
-      </w:r>
-      <w:r>
-        <w:rPr>
-          <w:rFonts w:eastAsia="Arial Unicode MS"/>
-          <w:bCs/>
-          <w:szCs w:val="24"/>
-        </w:rPr>
         <w:t xml:space="preserve"> </w:t>
       </w:r>
       <w:r>
@@ -843,364 +706,541 @@
           <w:szCs w:val="24"/>
         </w:rPr>
         <w:t>-</w:t>
-      </w:r>
-      <w:r>
-        <w:rPr>
-          <w:rFonts w:eastAsia="Arial Unicode MS"/>
-          <w:bCs/>
-          <w:szCs w:val="24"/>
-        </w:rPr>
-        <w:t xml:space="preserve"> 8/201</w:t>
-      </w:r>
-      <w:r>
-        <w:rPr>
-          <w:rFonts w:eastAsia="Arial Unicode MS"/>
-          <w:bCs/>
-          <w:szCs w:val="24"/>
-        </w:rPr>
-        <w:t>8</w:t>
-      </w:r>
-      <w:r>
-        <w:rPr>
-          <w:rFonts w:eastAsia="Arial Unicode MS"/>
-          <w:bCs/>
-          <w:szCs w:val="24"/>
-        </w:rPr>
-        <w:tab/>
-      </w:r>
-      <w:r>
-        <w:rPr>
-          <w:rFonts w:eastAsia="Arial Unicode MS"/>
-          <w:bCs/>
-          <w:szCs w:val="24"/>
-        </w:rPr>
-        <w:tab/>
-        <w:t>Hochschule Furtwangen University</w:t>
-      </w:r>
-      <w:r>
-        <w:rPr>
-          <w:rFonts w:eastAsia="Arial Unicode MS"/>
-          <w:bCs/>
-          <w:szCs w:val="24"/>
-        </w:rPr>
-        <w:br/>
-      </w:r>
-      <w:r>
-        <w:rPr>
-          <w:rFonts w:eastAsia="Arial Unicode MS"/>
-          <w:bCs/>
-          <w:szCs w:val="24"/>
-        </w:rPr>
-        <w:tab/>
-      </w:r>
-      <w:r>
-        <w:rPr>
-          <w:rFonts w:eastAsia="Arial Unicode MS"/>
-          <w:bCs/>
-          <w:szCs w:val="24"/>
-        </w:rPr>
-        <w:tab/>
-      </w:r>
-      <w:r>
-        <w:rPr>
-          <w:rFonts w:eastAsia="Arial Unicode MS"/>
-          <w:bCs/>
-          <w:szCs w:val="24"/>
-        </w:rPr>
-        <w:tab/>
-      </w:r>
-      <w:r>
-        <w:rPr>
-          <w:rFonts w:eastAsia="Arial Unicode MS"/>
-          <w:bCs/>
-          <w:szCs w:val="24"/>
-        </w:rPr>
-        <w:tab/>
-        <w:t>“Medien</w:t>
-      </w:r>
-      <w:r>
-        <w:rPr>
-          <w:rFonts w:eastAsia="Arial Unicode MS"/>
-          <w:bCs/>
-          <w:szCs w:val="24"/>
-        </w:rPr>
-        <w:t>informatik</w:t>
-      </w:r>
-      <w:r>
-        <w:rPr>
-          <w:rFonts w:eastAsia="Arial Unicode MS"/>
-          <w:bCs/>
-          <w:szCs w:val="24"/>
-        </w:rPr>
-        <w:t>“</w:t>
-      </w:r>
-      <w:r>
-        <w:rPr>
-          <w:rFonts w:eastAsia="Arial Unicode MS"/>
-          <w:bCs/>
-          <w:szCs w:val="24"/>
-        </w:rPr>
-        <w:br/>
-      </w:r>
-      <w:r>
-        <w:rPr>
-          <w:rFonts w:eastAsia="Arial Unicode MS"/>
-          <w:bCs/>
-          <w:szCs w:val="24"/>
-        </w:rPr>
-        <w:tab/>
-      </w:r>
-      <w:r>
-        <w:rPr>
-          <w:rFonts w:eastAsia="Arial Unicode MS"/>
-          <w:bCs/>
-          <w:szCs w:val="24"/>
-        </w:rPr>
-        <w:tab/>
-      </w:r>
-      <w:r>
-        <w:rPr>
-          <w:rFonts w:eastAsia="Arial Unicode MS"/>
-          <w:bCs/>
-          <w:szCs w:val="24"/>
-        </w:rPr>
-        <w:tab/>
-      </w:r>
-      <w:r>
-        <w:rPr>
-          <w:rFonts w:eastAsia="Arial Unicode MS"/>
-          <w:bCs/>
-          <w:szCs w:val="24"/>
-        </w:rPr>
-        <w:tab/>
-        <w:t xml:space="preserve">Abschluss: </w:t>
-      </w:r>
-      <w:r>
-        <w:rPr>
-          <w:rFonts w:eastAsia="Arial Unicode MS"/>
-          <w:bCs/>
-          <w:szCs w:val="24"/>
-        </w:rPr>
-        <w:t>Master</w:t>
-      </w:r>
-      <w:r>
-        <w:rPr>
-          <w:rFonts w:eastAsia="Arial Unicode MS"/>
-          <w:bCs/>
-          <w:szCs w:val="24"/>
-        </w:rPr>
-        <w:t xml:space="preserve"> of Science (201</w:t>
-      </w:r>
-      <w:r>
-        <w:rPr>
-          <w:rFonts w:eastAsia="Arial Unicode MS"/>
-          <w:bCs/>
-          <w:szCs w:val="24"/>
-        </w:rPr>
-        <w:t>8</w:t>
-      </w:r>
-      <w:r>
-        <w:rPr>
-          <w:rFonts w:eastAsia="Arial Unicode MS"/>
-          <w:bCs/>
-          <w:szCs w:val="24"/>
-        </w:rPr>
-        <w:t>)</w:t>
-      </w:r>
-    </w:p>
-    <w:p>
-      <w:pPr>
-        <w:spacing w:line="276" w:lineRule="auto"/>
-        <w:ind w:firstLine="2"/>
-        <w:rPr>
-          <w:rFonts w:eastAsia="Arial Unicode MS"/>
-          <w:bCs/>
-          <w:szCs w:val="24"/>
-        </w:rPr>
-      </w:pPr>
-    </w:p>
-    <w:p>
-      <w:pPr>
-        <w:spacing w:line="276" w:lineRule="auto"/>
-        <w:ind w:firstLine="2"/>
-        <w:rPr>
-          <w:rFonts w:eastAsia="Arial Unicode MS"/>
-          <w:bCs/>
-          <w:szCs w:val="24"/>
-        </w:rPr>
-      </w:pPr>
-    </w:p>
-    <w:p>
-      <w:pPr>
-        <w:spacing w:line="276" w:lineRule="auto"/>
-        <w:ind w:firstLine="2"/>
-        <w:rPr>
-          <w:rFonts w:eastAsia="Arial Unicode MS"/>
-          <w:bCs/>
-          <w:szCs w:val="24"/>
-        </w:rPr>
-      </w:pPr>
-      <w:r>
-        <w:rPr>
-          <w:rFonts w:eastAsia="Arial Unicode MS"/>
-          <w:bCs/>
-          <w:szCs w:val="24"/>
-        </w:rPr>
-        <w:tab/>
-      </w:r>
-      <w:r>
-        <w:rPr>
-          <w:rFonts w:eastAsia="Arial Unicode MS"/>
-          <w:bCs/>
-          <w:szCs w:val="24"/>
-        </w:rPr>
-        <w:tab/>
-      </w:r>
-      <w:r>
-        <w:rPr>
-          <w:rFonts w:eastAsia="Arial Unicode MS"/>
-          <w:bCs/>
-          <w:szCs w:val="24"/>
-        </w:rPr>
-        <w:tab/>
-      </w:r>
-      <w:r>
-        <w:rPr>
-          <w:rFonts w:eastAsia="Arial Unicode MS"/>
-          <w:bCs/>
-          <w:szCs w:val="24"/>
-        </w:rPr>
-        <w:tab/>
-      </w:r>
-    </w:p>
-    <w:p>
-      <w:pPr>
-        <w:spacing w:line="360" w:lineRule="auto"/>
-        <w:ind w:firstLine="2"/>
-        <w:rPr>
-          <w:rFonts w:eastAsia="Arial Unicode MS"/>
-          <w:b/>
-          <w:bCs/>
-          <w:szCs w:val="24"/>
-        </w:rPr>
-      </w:pPr>
-      <w:r>
-        <w:rPr>
-          <w:rFonts w:eastAsia="Arial Unicode MS"/>
-          <w:b/>
-          <w:bCs/>
-          <w:szCs w:val="24"/>
-        </w:rPr>
-        <w:t>Zusätzliche Qualifikationen</w:t>
-      </w:r>
-    </w:p>
-    <w:p>
-      <w:pPr>
-        <w:spacing w:line="276" w:lineRule="auto"/>
-        <w:ind w:firstLine="2"/>
-        <w:rPr>
-          <w:rFonts w:eastAsia="Arial Unicode MS"/>
-          <w:bCs/>
-          <w:szCs w:val="24"/>
-        </w:rPr>
-      </w:pPr>
-      <w:r>
-        <w:rPr>
-          <w:rFonts w:eastAsia="Arial Unicode MS"/>
-          <w:bCs/>
-          <w:szCs w:val="24"/>
-        </w:rPr>
-        <w:t>Sprachkenntnisse</w:t>
-      </w:r>
-      <w:r>
-        <w:rPr>
-          <w:rFonts w:eastAsia="Arial Unicode MS"/>
-          <w:bCs/>
-          <w:szCs w:val="24"/>
-        </w:rPr>
-        <w:tab/>
-      </w:r>
-      <w:r>
-        <w:rPr>
-          <w:rFonts w:eastAsia="Arial Unicode MS"/>
-          <w:bCs/>
-          <w:szCs w:val="24"/>
-        </w:rPr>
-        <w:tab/>
-        <w:t xml:space="preserve">Deutsch: </w:t>
-      </w:r>
-      <w:r>
-        <w:rPr>
-          <w:rFonts w:eastAsia="Arial Unicode MS"/>
-          <w:bCs/>
-          <w:szCs w:val="24"/>
-        </w:rPr>
-        <w:tab/>
-        <w:t>Muttersprache</w:t>
-      </w:r>
-      <w:r>
-        <w:rPr>
-          <w:rFonts w:eastAsia="Arial Unicode MS"/>
-          <w:bCs/>
-          <w:szCs w:val="24"/>
-        </w:rPr>
-        <w:br/>
-      </w:r>
-      <w:r>
-        <w:rPr>
-          <w:rFonts w:eastAsia="Arial Unicode MS"/>
-          <w:bCs/>
-          <w:szCs w:val="24"/>
-        </w:rPr>
-        <w:tab/>
-      </w:r>
-      <w:r>
-        <w:rPr>
-          <w:rFonts w:eastAsia="Arial Unicode MS"/>
-          <w:bCs/>
-          <w:szCs w:val="24"/>
-        </w:rPr>
-        <w:tab/>
-      </w:r>
-      <w:r>
-        <w:rPr>
-          <w:rFonts w:eastAsia="Arial Unicode MS"/>
-          <w:bCs/>
-          <w:szCs w:val="24"/>
-        </w:rPr>
-        <w:tab/>
-      </w:r>
-      <w:r>
-        <w:rPr>
-          <w:rFonts w:eastAsia="Arial Unicode MS"/>
-          <w:bCs/>
-          <w:szCs w:val="24"/>
-        </w:rPr>
-        <w:tab/>
-        <w:t>Englisch:</w:t>
-      </w:r>
-      <w:r>
-        <w:rPr>
-          <w:rFonts w:eastAsia="Arial Unicode MS"/>
-          <w:bCs/>
-          <w:szCs w:val="24"/>
-        </w:rPr>
-        <w:tab/>
-      </w:r>
-      <w:r>
-        <w:rPr>
-          <w:rFonts w:eastAsia="Arial Unicode MS"/>
-          <w:bCs/>
-          <w:szCs w:val="24"/>
-        </w:rPr>
-        <w:t>Fortgeschritten</w:t>
       </w:r>
       <w:bookmarkStart w:id="0" w:name="_GoBack"/>
       <w:bookmarkEnd w:id="0"/>
+      <w:r>
+        <w:rPr>
+          <w:rFonts w:eastAsia="Arial Unicode MS"/>
+          <w:bCs/>
+          <w:szCs w:val="24"/>
+        </w:rPr>
+        <w:t xml:space="preserve"> 8/2016</w:t>
+      </w:r>
+      <w:r>
+        <w:rPr>
+          <w:rFonts w:eastAsia="Arial Unicode MS"/>
+          <w:bCs/>
+          <w:szCs w:val="24"/>
+        </w:rPr>
+        <w:tab/>
+      </w:r>
+      <w:r>
+        <w:rPr>
+          <w:rFonts w:eastAsia="Arial Unicode MS"/>
+          <w:bCs/>
+          <w:szCs w:val="24"/>
+        </w:rPr>
+        <w:tab/>
+        <w:t>Hochschule Furtwangen University</w:t>
+      </w:r>
+      <w:r>
+        <w:rPr>
+          <w:rFonts w:eastAsia="Arial Unicode MS"/>
+          <w:bCs/>
+          <w:szCs w:val="24"/>
+        </w:rPr>
+        <w:br/>
+      </w:r>
+      <w:r>
+        <w:rPr>
+          <w:rFonts w:eastAsia="Arial Unicode MS"/>
+          <w:bCs/>
+          <w:szCs w:val="24"/>
+        </w:rPr>
+        <w:tab/>
+      </w:r>
+      <w:r>
+        <w:rPr>
+          <w:rFonts w:eastAsia="Arial Unicode MS"/>
+          <w:bCs/>
+          <w:szCs w:val="24"/>
+        </w:rPr>
+        <w:tab/>
+      </w:r>
+      <w:r>
+        <w:rPr>
+          <w:rFonts w:eastAsia="Arial Unicode MS"/>
+          <w:bCs/>
+          <w:szCs w:val="24"/>
+        </w:rPr>
+        <w:tab/>
+      </w:r>
+      <w:r>
+        <w:rPr>
+          <w:rFonts w:eastAsia="Arial Unicode MS"/>
+          <w:bCs/>
+          <w:szCs w:val="24"/>
+        </w:rPr>
+        <w:tab/>
+        <w:t>“Online Medien“</w:t>
+      </w:r>
+      <w:r>
+        <w:rPr>
+          <w:rFonts w:eastAsia="Arial Unicode MS"/>
+          <w:bCs/>
+          <w:szCs w:val="24"/>
+        </w:rPr>
+        <w:br/>
+      </w:r>
+      <w:r>
+        <w:rPr>
+          <w:rFonts w:eastAsia="Arial Unicode MS"/>
+          <w:bCs/>
+          <w:szCs w:val="24"/>
+        </w:rPr>
+        <w:tab/>
+      </w:r>
+      <w:r>
+        <w:rPr>
+          <w:rFonts w:eastAsia="Arial Unicode MS"/>
+          <w:bCs/>
+          <w:szCs w:val="24"/>
+        </w:rPr>
+        <w:tab/>
+      </w:r>
+      <w:r>
+        <w:rPr>
+          <w:rFonts w:eastAsia="Arial Unicode MS"/>
+          <w:bCs/>
+          <w:szCs w:val="24"/>
+        </w:rPr>
+        <w:tab/>
+      </w:r>
+      <w:r>
+        <w:rPr>
+          <w:rFonts w:eastAsia="Arial Unicode MS"/>
+          <w:bCs/>
+          <w:szCs w:val="24"/>
+        </w:rPr>
+        <w:tab/>
+        <w:t>Abschluss: Bachelor of Science (2016)</w:t>
+      </w:r>
     </w:p>
     <w:p>
       <w:pPr>
         <w:spacing w:line="276" w:lineRule="auto"/>
+        <w:rPr>
+          <w:rFonts w:eastAsia="Arial Unicode MS"/>
+          <w:bCs/>
+          <w:szCs w:val="24"/>
+        </w:rPr>
+      </w:pPr>
+    </w:p>
+    <w:p>
+      <w:pPr>
+        <w:spacing w:line="276" w:lineRule="auto"/>
+        <w:ind w:firstLine="2"/>
+        <w:rPr>
+          <w:rFonts w:eastAsia="Arial Unicode MS"/>
+          <w:b/>
+          <w:bCs/>
+          <w:szCs w:val="24"/>
+        </w:rPr>
+      </w:pPr>
+      <w:r>
+        <w:rPr>
+          <w:rFonts w:eastAsia="Arial Unicode MS"/>
+          <w:bCs/>
+          <w:szCs w:val="24"/>
+        </w:rPr>
+        <w:t>1</w:t>
+      </w:r>
+      <w:r>
+        <w:rPr>
+          <w:rFonts w:eastAsia="Arial Unicode MS"/>
+          <w:bCs/>
+          <w:szCs w:val="24"/>
+        </w:rPr>
+        <w:t>0</w:t>
+      </w:r>
+      <w:r>
+        <w:rPr>
+          <w:rFonts w:eastAsia="Arial Unicode MS"/>
+          <w:bCs/>
+          <w:szCs w:val="24"/>
+        </w:rPr>
+        <w:t>/201</w:t>
+      </w:r>
+      <w:r>
+        <w:rPr>
+          <w:rFonts w:eastAsia="Arial Unicode MS"/>
+          <w:bCs/>
+          <w:szCs w:val="24"/>
+        </w:rPr>
+        <w:t>6</w:t>
+      </w:r>
+      <w:r>
+        <w:rPr>
+          <w:rFonts w:eastAsia="Arial Unicode MS"/>
+          <w:bCs/>
+          <w:szCs w:val="24"/>
+        </w:rPr>
+        <w:t xml:space="preserve"> </w:t>
+      </w:r>
+      <w:r>
+        <w:rPr>
+          <w:rFonts w:eastAsia="Arial Unicode MS"/>
+          <w:bCs/>
+          <w:szCs w:val="24"/>
+        </w:rPr>
+        <w:t>-</w:t>
+      </w:r>
+      <w:r>
+        <w:rPr>
+          <w:rFonts w:eastAsia="Arial Unicode MS"/>
+          <w:bCs/>
+          <w:szCs w:val="24"/>
+        </w:rPr>
+        <w:t xml:space="preserve"> 8/201</w:t>
+      </w:r>
+      <w:r>
+        <w:rPr>
+          <w:rFonts w:eastAsia="Arial Unicode MS"/>
+          <w:bCs/>
+          <w:szCs w:val="24"/>
+        </w:rPr>
+        <w:t>8</w:t>
+      </w:r>
+      <w:r>
+        <w:rPr>
+          <w:rFonts w:eastAsia="Arial Unicode MS"/>
+          <w:bCs/>
+          <w:szCs w:val="24"/>
+        </w:rPr>
+        <w:tab/>
+      </w:r>
+      <w:r>
+        <w:rPr>
+          <w:rFonts w:eastAsia="Arial Unicode MS"/>
+          <w:bCs/>
+          <w:szCs w:val="24"/>
+        </w:rPr>
+        <w:tab/>
+        <w:t>Hochschule Furtwangen University</w:t>
+      </w:r>
+      <w:r>
+        <w:rPr>
+          <w:rFonts w:eastAsia="Arial Unicode MS"/>
+          <w:bCs/>
+          <w:szCs w:val="24"/>
+        </w:rPr>
+        <w:br/>
+      </w:r>
+      <w:r>
+        <w:rPr>
+          <w:rFonts w:eastAsia="Arial Unicode MS"/>
+          <w:bCs/>
+          <w:szCs w:val="24"/>
+        </w:rPr>
+        <w:tab/>
+      </w:r>
+      <w:r>
+        <w:rPr>
+          <w:rFonts w:eastAsia="Arial Unicode MS"/>
+          <w:bCs/>
+          <w:szCs w:val="24"/>
+        </w:rPr>
+        <w:tab/>
+      </w:r>
+      <w:r>
+        <w:rPr>
+          <w:rFonts w:eastAsia="Arial Unicode MS"/>
+          <w:bCs/>
+          <w:szCs w:val="24"/>
+        </w:rPr>
+        <w:tab/>
+      </w:r>
+      <w:r>
+        <w:rPr>
+          <w:rFonts w:eastAsia="Arial Unicode MS"/>
+          <w:bCs/>
+          <w:szCs w:val="24"/>
+        </w:rPr>
+        <w:tab/>
+        <w:t>“Medien</w:t>
+      </w:r>
+      <w:r>
+        <w:rPr>
+          <w:rFonts w:eastAsia="Arial Unicode MS"/>
+          <w:bCs/>
+          <w:szCs w:val="24"/>
+        </w:rPr>
+        <w:t>informatik</w:t>
+      </w:r>
+      <w:r>
+        <w:rPr>
+          <w:rFonts w:eastAsia="Arial Unicode MS"/>
+          <w:bCs/>
+          <w:szCs w:val="24"/>
+        </w:rPr>
+        <w:t>“</w:t>
+      </w:r>
+      <w:r>
+        <w:rPr>
+          <w:rFonts w:eastAsia="Arial Unicode MS"/>
+          <w:bCs/>
+          <w:szCs w:val="24"/>
+        </w:rPr>
+        <w:br/>
+      </w:r>
+      <w:r>
+        <w:rPr>
+          <w:rFonts w:eastAsia="Arial Unicode MS"/>
+          <w:bCs/>
+          <w:szCs w:val="24"/>
+        </w:rPr>
+        <w:tab/>
+      </w:r>
+      <w:r>
+        <w:rPr>
+          <w:rFonts w:eastAsia="Arial Unicode MS"/>
+          <w:bCs/>
+          <w:szCs w:val="24"/>
+        </w:rPr>
+        <w:tab/>
+      </w:r>
+      <w:r>
+        <w:rPr>
+          <w:rFonts w:eastAsia="Arial Unicode MS"/>
+          <w:bCs/>
+          <w:szCs w:val="24"/>
+        </w:rPr>
+        <w:tab/>
+      </w:r>
+      <w:r>
+        <w:rPr>
+          <w:rFonts w:eastAsia="Arial Unicode MS"/>
+          <w:bCs/>
+          <w:szCs w:val="24"/>
+        </w:rPr>
+        <w:tab/>
+        <w:t xml:space="preserve">Abschluss: </w:t>
+      </w:r>
+      <w:r>
+        <w:rPr>
+          <w:rFonts w:eastAsia="Arial Unicode MS"/>
+          <w:bCs/>
+          <w:szCs w:val="24"/>
+        </w:rPr>
+        <w:t>Master</w:t>
+      </w:r>
+      <w:r>
+        <w:rPr>
+          <w:rFonts w:eastAsia="Arial Unicode MS"/>
+          <w:bCs/>
+          <w:szCs w:val="24"/>
+        </w:rPr>
+        <w:t xml:space="preserve"> of Science (201</w:t>
+      </w:r>
+      <w:r>
+        <w:rPr>
+          <w:rFonts w:eastAsia="Arial Unicode MS"/>
+          <w:bCs/>
+          <w:szCs w:val="24"/>
+        </w:rPr>
+        <w:t>8</w:t>
+      </w:r>
+      <w:r>
+        <w:rPr>
+          <w:rFonts w:eastAsia="Arial Unicode MS"/>
+          <w:bCs/>
+          <w:szCs w:val="24"/>
+        </w:rPr>
+        <w:t>)</w:t>
+      </w:r>
+    </w:p>
+    <w:p>
+      <w:pPr>
+        <w:spacing w:line="276" w:lineRule="auto"/>
+        <w:ind w:firstLine="2"/>
+        <w:rPr>
+          <w:rFonts w:eastAsia="Arial Unicode MS"/>
+          <w:bCs/>
+          <w:szCs w:val="24"/>
+        </w:rPr>
+      </w:pPr>
+    </w:p>
+    <w:p>
+      <w:pPr>
+        <w:spacing w:line="276" w:lineRule="auto"/>
+        <w:ind w:firstLine="2"/>
+        <w:rPr>
+          <w:rFonts w:eastAsia="Arial Unicode MS"/>
+          <w:bCs/>
+          <w:szCs w:val="24"/>
+        </w:rPr>
+      </w:pPr>
+    </w:p>
+    <w:p>
+      <w:pPr>
+        <w:spacing w:line="276" w:lineRule="auto"/>
+        <w:ind w:firstLine="2"/>
+        <w:rPr>
+          <w:rFonts w:eastAsia="Arial Unicode MS"/>
+          <w:bCs/>
+          <w:szCs w:val="24"/>
+        </w:rPr>
+      </w:pPr>
+      <w:r>
+        <w:rPr>
+          <w:rFonts w:eastAsia="Arial Unicode MS"/>
+          <w:bCs/>
+          <w:szCs w:val="24"/>
+        </w:rPr>
+        <w:tab/>
+      </w:r>
+      <w:r>
+        <w:rPr>
+          <w:rFonts w:eastAsia="Arial Unicode MS"/>
+          <w:bCs/>
+          <w:szCs w:val="24"/>
+        </w:rPr>
+        <w:tab/>
+      </w:r>
+      <w:r>
+        <w:rPr>
+          <w:rFonts w:eastAsia="Arial Unicode MS"/>
+          <w:bCs/>
+          <w:szCs w:val="24"/>
+        </w:rPr>
+        <w:tab/>
+      </w:r>
+      <w:r>
+        <w:rPr>
+          <w:rFonts w:eastAsia="Arial Unicode MS"/>
+          <w:bCs/>
+          <w:szCs w:val="24"/>
+        </w:rPr>
+        <w:tab/>
+      </w:r>
+    </w:p>
+    <w:p>
+      <w:pPr>
+        <w:spacing w:line="360" w:lineRule="auto"/>
+        <w:ind w:firstLine="2"/>
+        <w:rPr>
+          <w:rFonts w:eastAsia="Arial Unicode MS"/>
+          <w:b/>
+          <w:bCs/>
+          <w:szCs w:val="24"/>
+        </w:rPr>
+      </w:pPr>
+      <w:r>
+        <w:rPr>
+          <w:rFonts w:eastAsia="Arial Unicode MS"/>
+          <w:b/>
+          <w:bCs/>
+          <w:szCs w:val="24"/>
+        </w:rPr>
+        <w:t>Zusätzliche Qualifikationen</w:t>
+      </w:r>
+    </w:p>
+    <w:p>
+      <w:pPr>
+        <w:spacing w:line="276" w:lineRule="auto"/>
+        <w:ind w:firstLine="2"/>
+        <w:rPr>
+          <w:rFonts w:eastAsia="Arial Unicode MS"/>
+          <w:bCs/>
+          <w:szCs w:val="24"/>
+        </w:rPr>
+      </w:pPr>
+      <w:r>
+        <w:rPr>
+          <w:rFonts w:eastAsia="Arial Unicode MS"/>
+          <w:bCs/>
+          <w:szCs w:val="24"/>
+        </w:rPr>
+        <w:t>Sprachkenntnisse</w:t>
+      </w:r>
+      <w:r>
+        <w:rPr>
+          <w:rFonts w:eastAsia="Arial Unicode MS"/>
+          <w:bCs/>
+          <w:szCs w:val="24"/>
+        </w:rPr>
+        <w:tab/>
+      </w:r>
+      <w:r>
+        <w:rPr>
+          <w:rFonts w:eastAsia="Arial Unicode MS"/>
+          <w:bCs/>
+          <w:szCs w:val="24"/>
+        </w:rPr>
+        <w:tab/>
+        <w:t xml:space="preserve">Deutsch: </w:t>
+      </w:r>
+      <w:r>
+        <w:rPr>
+          <w:rFonts w:eastAsia="Arial Unicode MS"/>
+          <w:bCs/>
+          <w:szCs w:val="24"/>
+        </w:rPr>
+        <w:tab/>
+        <w:t>Muttersprache</w:t>
+      </w:r>
+      <w:r>
+        <w:rPr>
+          <w:rFonts w:eastAsia="Arial Unicode MS"/>
+          <w:bCs/>
+          <w:szCs w:val="24"/>
+        </w:rPr>
+        <w:br/>
+      </w:r>
+      <w:r>
+        <w:rPr>
+          <w:rFonts w:eastAsia="Arial Unicode MS"/>
+          <w:bCs/>
+          <w:szCs w:val="24"/>
+        </w:rPr>
+        <w:tab/>
+      </w:r>
+      <w:r>
+        <w:rPr>
+          <w:rFonts w:eastAsia="Arial Unicode MS"/>
+          <w:bCs/>
+          <w:szCs w:val="24"/>
+        </w:rPr>
+        <w:tab/>
+      </w:r>
+      <w:r>
+        <w:rPr>
+          <w:rFonts w:eastAsia="Arial Unicode MS"/>
+          <w:bCs/>
+          <w:szCs w:val="24"/>
+        </w:rPr>
+        <w:tab/>
+      </w:r>
+      <w:r>
+        <w:rPr>
+          <w:rFonts w:eastAsia="Arial Unicode MS"/>
+          <w:bCs/>
+          <w:szCs w:val="24"/>
+        </w:rPr>
+        <w:tab/>
+        <w:t>Englisch:</w:t>
+      </w:r>
+      <w:r>
+        <w:rPr>
+          <w:rFonts w:eastAsia="Arial Unicode MS"/>
+          <w:bCs/>
+          <w:szCs w:val="24"/>
+        </w:rPr>
+        <w:tab/>
+      </w:r>
+      <w:r>
+        <w:rPr>
+          <w:rFonts w:eastAsia="Arial Unicode MS"/>
+          <w:bCs/>
+          <w:szCs w:val="24"/>
+        </w:rPr>
+        <w:t>Fortgeschritten</w:t>
+      </w:r>
+    </w:p>
+    <w:p>
+      <w:pPr>
+        <w:spacing w:line="276" w:lineRule="auto"/>
         <w:ind w:firstLine="2"/>
         <w:rPr>
           <w:rFonts w:eastAsia="Arial Unicode MS"/>
@@ -1303,18 +1343,6 @@
         <w:tab/>
         <w:t xml:space="preserve">1 Semester </w:t>
       </w:r>
-    </w:p>
-    <w:p>
-      <w:pPr>
-        <w:spacing w:line="360" w:lineRule="auto"/>
-        <w:ind w:firstLine="2"/>
-        <w:rPr>
-          <w:rFonts w:eastAsia="Arial Unicode MS"/>
-          <w:b/>
-          <w:bCs/>
-          <w:szCs w:val="24"/>
-        </w:rPr>
-      </w:pPr>
     </w:p>
     <w:p>
       <w:pPr>

--- a/Dateien Pojer/Anja Kretschmer_Lebenslauf.docx
+++ b/Dateien Pojer/Anja Kretschmer_Lebenslauf.docx
@@ -5,7 +5,6 @@
     <w:p>
       <w:pPr>
         <w:spacing w:line="276" w:lineRule="auto"/>
-        <w:ind w:firstLine="2"/>
         <w:rPr>
           <w:rFonts w:eastAsia="Arial Unicode MS"/>
           <w:b/>
@@ -268,6 +267,7 @@
         <w:ind w:firstLine="2"/>
         <w:rPr>
           <w:rFonts w:eastAsia="Arial Unicode MS"/>
+          <w:b/>
           <w:bCs/>
           <w:szCs w:val="24"/>
         </w:rPr>
@@ -329,6 +329,15 @@
           <w:szCs w:val="24"/>
         </w:rPr>
       </w:pPr>
+      <w:r>
+        <w:rPr>
+          <w:rFonts w:eastAsia="Arial Unicode MS"/>
+          <w:b/>
+          <w:bCs/>
+          <w:szCs w:val="24"/>
+        </w:rPr>
+        <w:t>Ausbildung</w:t>
+      </w:r>
     </w:p>
     <w:p>
       <w:pPr>
@@ -341,14 +350,752 @@
           <w:szCs w:val="24"/>
         </w:rPr>
       </w:pPr>
-      <w:r>
+    </w:p>
+    <w:p>
+      <w:pPr>
+        <w:spacing w:line="276" w:lineRule="auto"/>
+        <w:ind w:firstLine="2"/>
+        <w:rPr>
+          <w:rFonts w:eastAsia="Arial Unicode MS"/>
+          <w:bCs/>
+          <w:szCs w:val="24"/>
+        </w:rPr>
+      </w:pPr>
+      <w:r>
+        <w:rPr>
+          <w:rFonts w:eastAsia="Arial Unicode MS"/>
+          <w:bCs/>
+          <w:szCs w:val="24"/>
+        </w:rPr>
+        <w:t>10/2011 - 2/2013</w:t>
+      </w:r>
+      <w:r>
+        <w:rPr>
+          <w:rFonts w:eastAsia="Arial Unicode MS"/>
+          <w:bCs/>
+          <w:szCs w:val="24"/>
+        </w:rPr>
+        <w:tab/>
+      </w:r>
+      <w:r>
+        <w:rPr>
+          <w:rFonts w:eastAsia="Arial Unicode MS"/>
+          <w:bCs/>
+          <w:szCs w:val="24"/>
+        </w:rPr>
+        <w:tab/>
+        <w:t>Eberhard Karls University Tübingen</w:t>
+      </w:r>
+    </w:p>
+    <w:p>
+      <w:pPr>
+        <w:spacing w:line="276" w:lineRule="auto"/>
+        <w:ind w:firstLine="2"/>
+        <w:rPr>
+          <w:rFonts w:eastAsia="Arial Unicode MS"/>
+          <w:bCs/>
+          <w:szCs w:val="24"/>
+        </w:rPr>
+      </w:pPr>
+      <w:r>
+        <w:rPr>
+          <w:rFonts w:eastAsia="Arial Unicode MS"/>
+          <w:bCs/>
+          <w:szCs w:val="24"/>
+        </w:rPr>
+        <w:tab/>
+      </w:r>
+      <w:r>
+        <w:rPr>
+          <w:rFonts w:eastAsia="Arial Unicode MS"/>
+          <w:bCs/>
+          <w:szCs w:val="24"/>
+        </w:rPr>
+        <w:tab/>
+      </w:r>
+      <w:r>
+        <w:rPr>
+          <w:rFonts w:eastAsia="Arial Unicode MS"/>
+          <w:bCs/>
+          <w:szCs w:val="24"/>
+        </w:rPr>
+        <w:tab/>
+      </w:r>
+      <w:r>
+        <w:rPr>
+          <w:rFonts w:eastAsia="Arial Unicode MS"/>
+          <w:bCs/>
+          <w:szCs w:val="24"/>
+        </w:rPr>
+        <w:tab/>
+        <w:t>Biologie 3 Semester</w:t>
+      </w:r>
+    </w:p>
+    <w:p>
+      <w:pPr>
+        <w:spacing w:line="276" w:lineRule="auto"/>
+        <w:ind w:firstLine="2"/>
+        <w:rPr>
+          <w:rFonts w:eastAsia="Arial Unicode MS"/>
+          <w:bCs/>
+          <w:szCs w:val="24"/>
+        </w:rPr>
+      </w:pPr>
+      <w:r>
+        <w:rPr>
+          <w:rFonts w:eastAsia="Arial Unicode MS"/>
+          <w:bCs/>
+          <w:szCs w:val="24"/>
+        </w:rPr>
+        <w:tab/>
+      </w:r>
+      <w:r>
+        <w:rPr>
+          <w:rFonts w:eastAsia="Arial Unicode MS"/>
+          <w:bCs/>
+          <w:szCs w:val="24"/>
+        </w:rPr>
+        <w:tab/>
+      </w:r>
+      <w:r>
+        <w:rPr>
+          <w:rFonts w:eastAsia="Arial Unicode MS"/>
+          <w:bCs/>
+          <w:szCs w:val="24"/>
+        </w:rPr>
+        <w:tab/>
+      </w:r>
+      <w:r>
+        <w:rPr>
+          <w:rFonts w:eastAsia="Arial Unicode MS"/>
+          <w:bCs/>
+          <w:szCs w:val="24"/>
+        </w:rPr>
+        <w:tab/>
+        <w:t>Abschluss: keiner</w:t>
+      </w:r>
+      <w:r>
+        <w:rPr>
+          <w:rFonts w:eastAsia="Arial Unicode MS"/>
+          <w:bCs/>
+          <w:szCs w:val="24"/>
+        </w:rPr>
+        <w:tab/>
+      </w:r>
+    </w:p>
+    <w:p>
+      <w:pPr>
+        <w:spacing w:line="276" w:lineRule="auto"/>
+        <w:ind w:firstLine="2"/>
+        <w:rPr>
+          <w:rFonts w:eastAsia="Arial Unicode MS"/>
+          <w:bCs/>
+          <w:szCs w:val="24"/>
+        </w:rPr>
+      </w:pPr>
+    </w:p>
+    <w:p>
+      <w:pPr>
+        <w:spacing w:line="276" w:lineRule="auto"/>
+        <w:ind w:firstLine="2"/>
+        <w:rPr>
+          <w:rFonts w:eastAsia="Arial Unicode MS"/>
+          <w:bCs/>
+          <w:szCs w:val="24"/>
+        </w:rPr>
+      </w:pPr>
+      <w:r>
+        <w:rPr>
+          <w:rFonts w:eastAsia="Arial Unicode MS"/>
+          <w:bCs/>
+          <w:szCs w:val="24"/>
+        </w:rPr>
+        <w:t>3/2013 – 2/201</w:t>
+      </w:r>
+      <w:r>
+        <w:rPr>
+          <w:rFonts w:eastAsia="Arial Unicode MS"/>
+          <w:bCs/>
+          <w:szCs w:val="24"/>
+        </w:rPr>
+        <w:t>5</w:t>
+      </w:r>
+      <w:r>
+        <w:rPr>
+          <w:rFonts w:eastAsia="Arial Unicode MS"/>
+          <w:bCs/>
+          <w:szCs w:val="24"/>
+        </w:rPr>
+        <w:tab/>
+      </w:r>
+      <w:r>
+        <w:rPr>
+          <w:rFonts w:eastAsia="Arial Unicode MS"/>
+          <w:bCs/>
+          <w:szCs w:val="24"/>
+        </w:rPr>
+        <w:tab/>
+      </w:r>
+      <w:r>
+        <w:rPr>
+          <w:rFonts w:eastAsia="Arial Unicode MS"/>
+          <w:bCs/>
+          <w:szCs w:val="24"/>
+        </w:rPr>
+        <w:t>Hochschule Furtwangen University</w:t>
+      </w:r>
+      <w:r>
+        <w:rPr>
+          <w:rFonts w:eastAsia="Arial Unicode MS"/>
+          <w:bCs/>
+          <w:szCs w:val="24"/>
+        </w:rPr>
+        <w:br/>
+      </w:r>
+      <w:r>
+        <w:rPr>
+          <w:rFonts w:eastAsia="Arial Unicode MS"/>
+          <w:bCs/>
+          <w:szCs w:val="24"/>
+        </w:rPr>
+        <w:tab/>
+      </w:r>
+      <w:r>
+        <w:rPr>
+          <w:rFonts w:eastAsia="Arial Unicode MS"/>
+          <w:bCs/>
+          <w:szCs w:val="24"/>
+        </w:rPr>
+        <w:tab/>
+      </w:r>
+      <w:r>
+        <w:rPr>
+          <w:rFonts w:eastAsia="Arial Unicode MS"/>
+          <w:bCs/>
+          <w:szCs w:val="24"/>
+        </w:rPr>
+        <w:tab/>
+      </w:r>
+      <w:r>
+        <w:rPr>
+          <w:rFonts w:eastAsia="Arial Unicode MS"/>
+          <w:bCs/>
+          <w:szCs w:val="24"/>
+        </w:rPr>
+        <w:tab/>
+        <w:t>“</w:t>
+      </w:r>
+      <w:r>
+        <w:rPr>
+          <w:rFonts w:eastAsia="Arial Unicode MS"/>
+          <w:bCs/>
+          <w:szCs w:val="24"/>
+        </w:rPr>
+        <w:t>Medienkonzeption</w:t>
+      </w:r>
+      <w:r>
+        <w:rPr>
+          <w:rFonts w:eastAsia="Arial Unicode MS"/>
+          <w:bCs/>
+          <w:szCs w:val="24"/>
+        </w:rPr>
+        <w:t>“</w:t>
+      </w:r>
+      <w:r>
+        <w:rPr>
+          <w:rFonts w:eastAsia="Arial Unicode MS"/>
+          <w:bCs/>
+          <w:szCs w:val="24"/>
+        </w:rPr>
+        <w:br/>
+      </w:r>
+      <w:r>
+        <w:rPr>
+          <w:rFonts w:eastAsia="Arial Unicode MS"/>
+          <w:bCs/>
+          <w:szCs w:val="24"/>
+        </w:rPr>
+        <w:tab/>
+      </w:r>
+      <w:r>
+        <w:rPr>
+          <w:rFonts w:eastAsia="Arial Unicode MS"/>
+          <w:bCs/>
+          <w:szCs w:val="24"/>
+        </w:rPr>
+        <w:tab/>
+      </w:r>
+      <w:r>
+        <w:rPr>
+          <w:rFonts w:eastAsia="Arial Unicode MS"/>
+          <w:bCs/>
+          <w:szCs w:val="24"/>
+        </w:rPr>
+        <w:tab/>
+      </w:r>
+      <w:r>
+        <w:rPr>
+          <w:rFonts w:eastAsia="Arial Unicode MS"/>
+          <w:bCs/>
+          <w:szCs w:val="24"/>
+        </w:rPr>
+        <w:tab/>
+      </w:r>
+      <w:r>
+        <w:rPr>
+          <w:rFonts w:eastAsia="Arial Unicode MS"/>
+          <w:bCs/>
+          <w:szCs w:val="24"/>
+        </w:rPr>
+        <w:t>Interner Studiengangwechsel zu „Online Medien“</w:t>
+      </w:r>
+    </w:p>
+    <w:p>
+      <w:pPr>
+        <w:spacing w:line="276" w:lineRule="auto"/>
+        <w:ind w:firstLine="2"/>
+        <w:rPr>
+          <w:rFonts w:eastAsia="Arial Unicode MS"/>
+          <w:bCs/>
+          <w:szCs w:val="24"/>
+        </w:rPr>
+      </w:pPr>
+    </w:p>
+    <w:p>
+      <w:pPr>
+        <w:spacing w:line="276" w:lineRule="auto"/>
+        <w:ind w:firstLine="2"/>
+        <w:rPr>
+          <w:rFonts w:eastAsia="Arial Unicode MS"/>
+          <w:bCs/>
+          <w:szCs w:val="24"/>
+        </w:rPr>
+      </w:pPr>
+      <w:r>
+        <w:rPr>
+          <w:rFonts w:eastAsia="Arial Unicode MS"/>
+          <w:bCs/>
+          <w:szCs w:val="24"/>
+        </w:rPr>
+        <w:t>3/201</w:t>
+      </w:r>
+      <w:r>
+        <w:rPr>
+          <w:rFonts w:eastAsia="Arial Unicode MS"/>
+          <w:bCs/>
+          <w:szCs w:val="24"/>
+        </w:rPr>
+        <w:t>5</w:t>
+      </w:r>
+      <w:r>
+        <w:rPr>
+          <w:rFonts w:eastAsia="Arial Unicode MS"/>
+          <w:bCs/>
+          <w:szCs w:val="24"/>
+        </w:rPr>
+        <w:t xml:space="preserve"> </w:t>
+      </w:r>
+      <w:r>
+        <w:rPr>
+          <w:rFonts w:eastAsia="Arial Unicode MS"/>
+          <w:bCs/>
+          <w:szCs w:val="24"/>
+        </w:rPr>
+        <w:t>-</w:t>
+      </w:r>
+      <w:r>
+        <w:rPr>
+          <w:rFonts w:eastAsia="Arial Unicode MS"/>
+          <w:bCs/>
+          <w:szCs w:val="24"/>
+        </w:rPr>
+        <w:t xml:space="preserve"> 8/2016</w:t>
+      </w:r>
+      <w:r>
+        <w:rPr>
+          <w:rFonts w:eastAsia="Arial Unicode MS"/>
+          <w:bCs/>
+          <w:szCs w:val="24"/>
+        </w:rPr>
+        <w:tab/>
+      </w:r>
+      <w:r>
+        <w:rPr>
+          <w:rFonts w:eastAsia="Arial Unicode MS"/>
+          <w:bCs/>
+          <w:szCs w:val="24"/>
+        </w:rPr>
+        <w:tab/>
+        <w:t>Hochschule Furtwangen University</w:t>
+      </w:r>
+      <w:r>
+        <w:rPr>
+          <w:rFonts w:eastAsia="Arial Unicode MS"/>
+          <w:bCs/>
+          <w:szCs w:val="24"/>
+        </w:rPr>
+        <w:br/>
+      </w:r>
+      <w:r>
+        <w:rPr>
+          <w:rFonts w:eastAsia="Arial Unicode MS"/>
+          <w:bCs/>
+          <w:szCs w:val="24"/>
+        </w:rPr>
+        <w:tab/>
+      </w:r>
+      <w:r>
+        <w:rPr>
+          <w:rFonts w:eastAsia="Arial Unicode MS"/>
+          <w:bCs/>
+          <w:szCs w:val="24"/>
+        </w:rPr>
+        <w:tab/>
+      </w:r>
+      <w:r>
+        <w:rPr>
+          <w:rFonts w:eastAsia="Arial Unicode MS"/>
+          <w:bCs/>
+          <w:szCs w:val="24"/>
+        </w:rPr>
+        <w:tab/>
+      </w:r>
+      <w:r>
+        <w:rPr>
+          <w:rFonts w:eastAsia="Arial Unicode MS"/>
+          <w:bCs/>
+          <w:szCs w:val="24"/>
+        </w:rPr>
+        <w:tab/>
+        <w:t>“Online Medien“</w:t>
+      </w:r>
+      <w:r>
+        <w:rPr>
+          <w:rFonts w:eastAsia="Arial Unicode MS"/>
+          <w:bCs/>
+          <w:szCs w:val="24"/>
+        </w:rPr>
+        <w:br/>
+      </w:r>
+      <w:r>
+        <w:rPr>
+          <w:rFonts w:eastAsia="Arial Unicode MS"/>
+          <w:bCs/>
+          <w:szCs w:val="24"/>
+        </w:rPr>
+        <w:tab/>
+      </w:r>
+      <w:r>
+        <w:rPr>
+          <w:rFonts w:eastAsia="Arial Unicode MS"/>
+          <w:bCs/>
+          <w:szCs w:val="24"/>
+        </w:rPr>
+        <w:tab/>
+      </w:r>
+      <w:r>
+        <w:rPr>
+          <w:rFonts w:eastAsia="Arial Unicode MS"/>
+          <w:bCs/>
+          <w:szCs w:val="24"/>
+        </w:rPr>
+        <w:tab/>
+      </w:r>
+      <w:r>
+        <w:rPr>
+          <w:rFonts w:eastAsia="Arial Unicode MS"/>
+          <w:bCs/>
+          <w:szCs w:val="24"/>
+        </w:rPr>
+        <w:tab/>
+        <w:t>Abschluss: Bachelor of Science (2016)</w:t>
+      </w:r>
+    </w:p>
+    <w:p>
+      <w:pPr>
+        <w:spacing w:line="276" w:lineRule="auto"/>
+        <w:rPr>
+          <w:rFonts w:eastAsia="Arial Unicode MS"/>
+          <w:bCs/>
+          <w:szCs w:val="24"/>
+        </w:rPr>
+      </w:pPr>
+    </w:p>
+    <w:p>
+      <w:pPr>
+        <w:spacing w:line="276" w:lineRule="auto"/>
+        <w:ind w:firstLine="2"/>
         <w:rPr>
           <w:rFonts w:eastAsia="Arial Unicode MS"/>
           <w:b/>
           <w:bCs/>
           <w:szCs w:val="24"/>
         </w:rPr>
-        <w:t>Ausbildung</w:t>
+      </w:pPr>
+      <w:r>
+        <w:rPr>
+          <w:rFonts w:eastAsia="Arial Unicode MS"/>
+          <w:bCs/>
+          <w:szCs w:val="24"/>
+        </w:rPr>
+        <w:t>1</w:t>
+      </w:r>
+      <w:r>
+        <w:rPr>
+          <w:rFonts w:eastAsia="Arial Unicode MS"/>
+          <w:bCs/>
+          <w:szCs w:val="24"/>
+        </w:rPr>
+        <w:t>0</w:t>
+      </w:r>
+      <w:r>
+        <w:rPr>
+          <w:rFonts w:eastAsia="Arial Unicode MS"/>
+          <w:bCs/>
+          <w:szCs w:val="24"/>
+        </w:rPr>
+        <w:t>/201</w:t>
+      </w:r>
+      <w:r>
+        <w:rPr>
+          <w:rFonts w:eastAsia="Arial Unicode MS"/>
+          <w:bCs/>
+          <w:szCs w:val="24"/>
+        </w:rPr>
+        <w:t>6</w:t>
+      </w:r>
+      <w:r>
+        <w:rPr>
+          <w:rFonts w:eastAsia="Arial Unicode MS"/>
+          <w:bCs/>
+          <w:szCs w:val="24"/>
+        </w:rPr>
+        <w:t xml:space="preserve"> </w:t>
+      </w:r>
+      <w:r>
+        <w:rPr>
+          <w:rFonts w:eastAsia="Arial Unicode MS"/>
+          <w:bCs/>
+          <w:szCs w:val="24"/>
+        </w:rPr>
+        <w:t>-</w:t>
+      </w:r>
+      <w:r>
+        <w:rPr>
+          <w:rFonts w:eastAsia="Arial Unicode MS"/>
+          <w:bCs/>
+          <w:szCs w:val="24"/>
+        </w:rPr>
+        <w:t xml:space="preserve"> 8/201</w:t>
+      </w:r>
+      <w:r>
+        <w:rPr>
+          <w:rFonts w:eastAsia="Arial Unicode MS"/>
+          <w:bCs/>
+          <w:szCs w:val="24"/>
+        </w:rPr>
+        <w:t>8</w:t>
+      </w:r>
+      <w:r>
+        <w:rPr>
+          <w:rFonts w:eastAsia="Arial Unicode MS"/>
+          <w:bCs/>
+          <w:szCs w:val="24"/>
+        </w:rPr>
+        <w:tab/>
+      </w:r>
+      <w:r>
+        <w:rPr>
+          <w:rFonts w:eastAsia="Arial Unicode MS"/>
+          <w:bCs/>
+          <w:szCs w:val="24"/>
+        </w:rPr>
+        <w:tab/>
+        <w:t>Hochschule Furtwangen University</w:t>
+      </w:r>
+      <w:r>
+        <w:rPr>
+          <w:rFonts w:eastAsia="Arial Unicode MS"/>
+          <w:bCs/>
+          <w:szCs w:val="24"/>
+        </w:rPr>
+        <w:br/>
+      </w:r>
+      <w:r>
+        <w:rPr>
+          <w:rFonts w:eastAsia="Arial Unicode MS"/>
+          <w:bCs/>
+          <w:szCs w:val="24"/>
+        </w:rPr>
+        <w:tab/>
+      </w:r>
+      <w:r>
+        <w:rPr>
+          <w:rFonts w:eastAsia="Arial Unicode MS"/>
+          <w:bCs/>
+          <w:szCs w:val="24"/>
+        </w:rPr>
+        <w:tab/>
+      </w:r>
+      <w:r>
+        <w:rPr>
+          <w:rFonts w:eastAsia="Arial Unicode MS"/>
+          <w:bCs/>
+          <w:szCs w:val="24"/>
+        </w:rPr>
+        <w:tab/>
+      </w:r>
+      <w:r>
+        <w:rPr>
+          <w:rFonts w:eastAsia="Arial Unicode MS"/>
+          <w:bCs/>
+          <w:szCs w:val="24"/>
+        </w:rPr>
+        <w:tab/>
+        <w:t>“Medien</w:t>
+      </w:r>
+      <w:r>
+        <w:rPr>
+          <w:rFonts w:eastAsia="Arial Unicode MS"/>
+          <w:bCs/>
+          <w:szCs w:val="24"/>
+        </w:rPr>
+        <w:t>informatik</w:t>
+      </w:r>
+      <w:r>
+        <w:rPr>
+          <w:rFonts w:eastAsia="Arial Unicode MS"/>
+          <w:bCs/>
+          <w:szCs w:val="24"/>
+        </w:rPr>
+        <w:t>“</w:t>
+      </w:r>
+      <w:r>
+        <w:rPr>
+          <w:rFonts w:eastAsia="Arial Unicode MS"/>
+          <w:bCs/>
+          <w:szCs w:val="24"/>
+        </w:rPr>
+        <w:br/>
+      </w:r>
+      <w:r>
+        <w:rPr>
+          <w:rFonts w:eastAsia="Arial Unicode MS"/>
+          <w:bCs/>
+          <w:szCs w:val="24"/>
+        </w:rPr>
+        <w:tab/>
+      </w:r>
+      <w:r>
+        <w:rPr>
+          <w:rFonts w:eastAsia="Arial Unicode MS"/>
+          <w:bCs/>
+          <w:szCs w:val="24"/>
+        </w:rPr>
+        <w:tab/>
+      </w:r>
+      <w:r>
+        <w:rPr>
+          <w:rFonts w:eastAsia="Arial Unicode MS"/>
+          <w:bCs/>
+          <w:szCs w:val="24"/>
+        </w:rPr>
+        <w:tab/>
+      </w:r>
+      <w:r>
+        <w:rPr>
+          <w:rFonts w:eastAsia="Arial Unicode MS"/>
+          <w:bCs/>
+          <w:szCs w:val="24"/>
+        </w:rPr>
+        <w:tab/>
+        <w:t xml:space="preserve">Abschluss: </w:t>
+      </w:r>
+      <w:r>
+        <w:rPr>
+          <w:rFonts w:eastAsia="Arial Unicode MS"/>
+          <w:bCs/>
+          <w:szCs w:val="24"/>
+        </w:rPr>
+        <w:t>Master</w:t>
+      </w:r>
+      <w:r>
+        <w:rPr>
+          <w:rFonts w:eastAsia="Arial Unicode MS"/>
+          <w:bCs/>
+          <w:szCs w:val="24"/>
+        </w:rPr>
+        <w:t xml:space="preserve"> of Science (201</w:t>
+      </w:r>
+      <w:r>
+        <w:rPr>
+          <w:rFonts w:eastAsia="Arial Unicode MS"/>
+          <w:bCs/>
+          <w:szCs w:val="24"/>
+        </w:rPr>
+        <w:t>8</w:t>
+      </w:r>
+      <w:r>
+        <w:rPr>
+          <w:rFonts w:eastAsia="Arial Unicode MS"/>
+          <w:bCs/>
+          <w:szCs w:val="24"/>
+        </w:rPr>
+        <w:t>)</w:t>
+      </w:r>
+    </w:p>
+    <w:p>
+      <w:pPr>
+        <w:spacing w:line="276" w:lineRule="auto"/>
+        <w:ind w:firstLine="2"/>
+        <w:rPr>
+          <w:rFonts w:eastAsia="Arial Unicode MS"/>
+          <w:bCs/>
+          <w:szCs w:val="24"/>
+        </w:rPr>
+      </w:pPr>
+    </w:p>
+    <w:p>
+      <w:pPr>
+        <w:spacing w:line="276" w:lineRule="auto"/>
+        <w:ind w:firstLine="2"/>
+        <w:rPr>
+          <w:rFonts w:eastAsia="Arial Unicode MS"/>
+          <w:bCs/>
+          <w:szCs w:val="24"/>
+        </w:rPr>
+      </w:pPr>
+      <w:r>
+        <w:rPr>
+          <w:rFonts w:eastAsia="Arial Unicode MS"/>
+          <w:bCs/>
+          <w:szCs w:val="24"/>
+        </w:rPr>
+        <w:tab/>
+      </w:r>
+      <w:r>
+        <w:rPr>
+          <w:rFonts w:eastAsia="Arial Unicode MS"/>
+          <w:bCs/>
+          <w:szCs w:val="24"/>
+        </w:rPr>
+        <w:tab/>
+      </w:r>
+      <w:r>
+        <w:rPr>
+          <w:rFonts w:eastAsia="Arial Unicode MS"/>
+          <w:bCs/>
+          <w:szCs w:val="24"/>
+        </w:rPr>
+        <w:tab/>
+      </w:r>
+      <w:r>
+        <w:rPr>
+          <w:rFonts w:eastAsia="Arial Unicode MS"/>
+          <w:bCs/>
+          <w:szCs w:val="24"/>
+        </w:rPr>
+        <w:tab/>
       </w:r>
     </w:p>
     <w:p>
@@ -362,377 +1109,73 @@
           <w:szCs w:val="24"/>
         </w:rPr>
       </w:pPr>
-    </w:p>
-    <w:p>
-      <w:pPr>
-        <w:spacing w:line="276" w:lineRule="auto"/>
-        <w:ind w:firstLine="2"/>
-        <w:rPr>
-          <w:rFonts w:eastAsia="Arial Unicode MS"/>
-          <w:bCs/>
-          <w:szCs w:val="24"/>
-        </w:rPr>
-      </w:pPr>
-      <w:r>
-        <w:rPr>
-          <w:rFonts w:eastAsia="Arial Unicode MS"/>
-          <w:bCs/>
-          <w:szCs w:val="24"/>
-        </w:rPr>
-        <w:t>10/2011 - 2/2013</w:t>
-      </w:r>
-      <w:r>
-        <w:rPr>
-          <w:rFonts w:eastAsia="Arial Unicode MS"/>
-          <w:bCs/>
-          <w:szCs w:val="24"/>
-        </w:rPr>
-        <w:tab/>
-      </w:r>
-      <w:r>
-        <w:rPr>
-          <w:rFonts w:eastAsia="Arial Unicode MS"/>
-          <w:bCs/>
-          <w:szCs w:val="24"/>
-        </w:rPr>
-        <w:tab/>
-        <w:t>Eberhard Karls University Tübingen</w:t>
-      </w:r>
-    </w:p>
-    <w:p>
-      <w:pPr>
-        <w:spacing w:line="276" w:lineRule="auto"/>
-        <w:ind w:firstLine="2"/>
-        <w:rPr>
-          <w:rFonts w:eastAsia="Arial Unicode MS"/>
-          <w:bCs/>
-          <w:szCs w:val="24"/>
-        </w:rPr>
-      </w:pPr>
-      <w:r>
-        <w:rPr>
-          <w:rFonts w:eastAsia="Arial Unicode MS"/>
-          <w:bCs/>
-          <w:szCs w:val="24"/>
-        </w:rPr>
-        <w:tab/>
-      </w:r>
-      <w:r>
-        <w:rPr>
-          <w:rFonts w:eastAsia="Arial Unicode MS"/>
-          <w:bCs/>
-          <w:szCs w:val="24"/>
-        </w:rPr>
-        <w:tab/>
-      </w:r>
-      <w:r>
-        <w:rPr>
-          <w:rFonts w:eastAsia="Arial Unicode MS"/>
-          <w:bCs/>
-          <w:szCs w:val="24"/>
-        </w:rPr>
-        <w:tab/>
-      </w:r>
-      <w:r>
-        <w:rPr>
-          <w:rFonts w:eastAsia="Arial Unicode MS"/>
-          <w:bCs/>
-          <w:szCs w:val="24"/>
-        </w:rPr>
-        <w:tab/>
-        <w:t>Biologie 3 Semester</w:t>
-      </w:r>
-    </w:p>
-    <w:p>
-      <w:pPr>
-        <w:spacing w:line="276" w:lineRule="auto"/>
-        <w:ind w:firstLine="2"/>
-        <w:rPr>
-          <w:rFonts w:eastAsia="Arial Unicode MS"/>
-          <w:bCs/>
-          <w:szCs w:val="24"/>
-        </w:rPr>
-      </w:pPr>
-      <w:r>
-        <w:rPr>
-          <w:rFonts w:eastAsia="Arial Unicode MS"/>
-          <w:bCs/>
-          <w:szCs w:val="24"/>
-        </w:rPr>
-        <w:tab/>
-      </w:r>
-      <w:r>
-        <w:rPr>
-          <w:rFonts w:eastAsia="Arial Unicode MS"/>
-          <w:bCs/>
-          <w:szCs w:val="24"/>
-        </w:rPr>
-        <w:tab/>
-      </w:r>
-      <w:r>
-        <w:rPr>
-          <w:rFonts w:eastAsia="Arial Unicode MS"/>
-          <w:bCs/>
-          <w:szCs w:val="24"/>
-        </w:rPr>
-        <w:tab/>
-      </w:r>
-      <w:r>
-        <w:rPr>
-          <w:rFonts w:eastAsia="Arial Unicode MS"/>
-          <w:bCs/>
-          <w:szCs w:val="24"/>
-        </w:rPr>
-        <w:tab/>
-        <w:t>Abschluss: keiner</w:t>
-      </w:r>
-      <w:r>
-        <w:rPr>
-          <w:rFonts w:eastAsia="Arial Unicode MS"/>
-          <w:bCs/>
-          <w:szCs w:val="24"/>
-        </w:rPr>
-        <w:tab/>
-      </w:r>
-    </w:p>
-    <w:p>
-      <w:pPr>
-        <w:spacing w:line="276" w:lineRule="auto"/>
-        <w:ind w:firstLine="2"/>
-        <w:rPr>
-          <w:rFonts w:eastAsia="Arial Unicode MS"/>
-          <w:bCs/>
-          <w:szCs w:val="24"/>
-        </w:rPr>
-      </w:pPr>
-    </w:p>
-    <w:p>
-      <w:pPr>
-        <w:spacing w:line="276" w:lineRule="auto"/>
-        <w:ind w:firstLine="2"/>
-        <w:rPr>
-          <w:rFonts w:eastAsia="Arial Unicode MS"/>
-          <w:bCs/>
-          <w:szCs w:val="24"/>
-        </w:rPr>
-      </w:pPr>
-      <w:r>
-        <w:rPr>
-          <w:rFonts w:eastAsia="Arial Unicode MS"/>
-          <w:bCs/>
-          <w:szCs w:val="24"/>
-        </w:rPr>
-        <w:t>3/2013 – 2/2015</w:t>
-      </w:r>
-      <w:r>
-        <w:rPr>
-          <w:rFonts w:eastAsia="Arial Unicode MS"/>
-          <w:bCs/>
-          <w:szCs w:val="24"/>
-        </w:rPr>
-        <w:tab/>
-      </w:r>
-      <w:r>
-        <w:rPr>
-          <w:rFonts w:eastAsia="Arial Unicode MS"/>
-          <w:bCs/>
-          <w:szCs w:val="24"/>
-        </w:rPr>
-        <w:tab/>
-      </w:r>
-      <w:r>
-        <w:rPr>
-          <w:rFonts w:eastAsia="Arial Unicode MS"/>
-          <w:bCs/>
-          <w:szCs w:val="24"/>
-        </w:rPr>
-        <w:t>Hochschule Furtwangen University</w:t>
-      </w:r>
-      <w:r>
-        <w:rPr>
-          <w:rFonts w:eastAsia="Arial Unicode MS"/>
-          <w:bCs/>
-          <w:szCs w:val="24"/>
-        </w:rPr>
-        <w:br/>
-      </w:r>
-      <w:r>
-        <w:rPr>
-          <w:rFonts w:eastAsia="Arial Unicode MS"/>
-          <w:bCs/>
-          <w:szCs w:val="24"/>
-        </w:rPr>
-        <w:tab/>
-      </w:r>
-      <w:r>
-        <w:rPr>
-          <w:rFonts w:eastAsia="Arial Unicode MS"/>
-          <w:bCs/>
-          <w:szCs w:val="24"/>
-        </w:rPr>
-        <w:tab/>
-      </w:r>
-      <w:r>
-        <w:rPr>
-          <w:rFonts w:eastAsia="Arial Unicode MS"/>
-          <w:bCs/>
-          <w:szCs w:val="24"/>
-        </w:rPr>
-        <w:tab/>
-      </w:r>
-      <w:r>
-        <w:rPr>
-          <w:rFonts w:eastAsia="Arial Unicode MS"/>
-          <w:bCs/>
-          <w:szCs w:val="24"/>
-        </w:rPr>
-        <w:tab/>
-        <w:t>“</w:t>
-      </w:r>
-      <w:r>
-        <w:rPr>
-          <w:rFonts w:eastAsia="Arial Unicode MS"/>
-          <w:bCs/>
-          <w:szCs w:val="24"/>
-        </w:rPr>
-        <w:t>Medienkonzeption</w:t>
-      </w:r>
-      <w:r>
-        <w:rPr>
-          <w:rFonts w:eastAsia="Arial Unicode MS"/>
-          <w:bCs/>
-          <w:szCs w:val="24"/>
-        </w:rPr>
-        <w:t>“</w:t>
-      </w:r>
-      <w:r>
-        <w:rPr>
-          <w:rFonts w:eastAsia="Arial Unicode MS"/>
-          <w:bCs/>
-          <w:szCs w:val="24"/>
-        </w:rPr>
-        <w:br/>
-      </w:r>
-      <w:r>
-        <w:rPr>
-          <w:rFonts w:eastAsia="Arial Unicode MS"/>
-          <w:bCs/>
-          <w:szCs w:val="24"/>
-        </w:rPr>
-        <w:tab/>
-      </w:r>
-      <w:r>
-        <w:rPr>
-          <w:rFonts w:eastAsia="Arial Unicode MS"/>
-          <w:bCs/>
-          <w:szCs w:val="24"/>
-        </w:rPr>
-        <w:tab/>
-      </w:r>
-      <w:r>
-        <w:rPr>
-          <w:rFonts w:eastAsia="Arial Unicode MS"/>
-          <w:bCs/>
-          <w:szCs w:val="24"/>
-        </w:rPr>
-        <w:tab/>
-      </w:r>
-      <w:r>
-        <w:rPr>
-          <w:rFonts w:eastAsia="Arial Unicode MS"/>
-          <w:bCs/>
-          <w:szCs w:val="24"/>
-        </w:rPr>
-        <w:tab/>
-      </w:r>
-      <w:r>
-        <w:rPr>
-          <w:rFonts w:eastAsia="Arial Unicode MS"/>
-          <w:bCs/>
-          <w:szCs w:val="24"/>
-        </w:rPr>
-        <w:t>Interner Studiengangswechsel zu „Online Medien“</w:t>
-      </w:r>
-    </w:p>
-    <w:p>
-      <w:pPr>
-        <w:spacing w:line="276" w:lineRule="auto"/>
-        <w:ind w:firstLine="2"/>
-        <w:rPr>
-          <w:rFonts w:eastAsia="Arial Unicode MS"/>
-          <w:bCs/>
-          <w:szCs w:val="24"/>
-        </w:rPr>
-      </w:pPr>
-    </w:p>
-    <w:p>
-      <w:pPr>
-        <w:spacing w:line="276" w:lineRule="auto"/>
-        <w:ind w:firstLine="2"/>
-        <w:rPr>
-          <w:rFonts w:eastAsia="Arial Unicode MS"/>
-          <w:bCs/>
-          <w:szCs w:val="24"/>
-        </w:rPr>
-      </w:pPr>
-      <w:r>
-        <w:rPr>
-          <w:rFonts w:eastAsia="Arial Unicode MS"/>
-          <w:bCs/>
-          <w:szCs w:val="24"/>
-        </w:rPr>
-        <w:t>3/201</w:t>
-      </w:r>
-      <w:r>
-        <w:rPr>
-          <w:rFonts w:eastAsia="Arial Unicode MS"/>
-          <w:bCs/>
-          <w:szCs w:val="24"/>
-        </w:rPr>
-        <w:t>5</w:t>
-      </w:r>
-      <w:r>
-        <w:rPr>
-          <w:rFonts w:eastAsia="Arial Unicode MS"/>
-          <w:bCs/>
-          <w:szCs w:val="24"/>
-        </w:rPr>
-        <w:t xml:space="preserve"> </w:t>
-      </w:r>
-      <w:r>
-        <w:rPr>
-          <w:rFonts w:eastAsia="Arial Unicode MS"/>
-          <w:bCs/>
-          <w:szCs w:val="24"/>
-        </w:rPr>
-        <w:t>-</w:t>
-      </w:r>
+      <w:r>
+        <w:rPr>
+          <w:rFonts w:eastAsia="Arial Unicode MS"/>
+          <w:b/>
+          <w:bCs/>
+          <w:szCs w:val="24"/>
+        </w:rPr>
+        <w:t>Zusätzliche Qualifikationen</w:t>
+      </w:r>
+    </w:p>
+    <w:p>
+      <w:pPr>
+        <w:spacing w:line="360" w:lineRule="auto"/>
+        <w:ind w:firstLine="2"/>
+        <w:rPr>
+          <w:rFonts w:eastAsia="Arial Unicode MS"/>
+          <w:b/>
+          <w:bCs/>
+          <w:szCs w:val="24"/>
+        </w:rPr>
+      </w:pPr>
       <w:bookmarkStart w:id="0" w:name="_GoBack"/>
       <w:bookmarkEnd w:id="0"/>
-      <w:r>
-        <w:rPr>
-          <w:rFonts w:eastAsia="Arial Unicode MS"/>
-          <w:bCs/>
-          <w:szCs w:val="24"/>
-        </w:rPr>
-        <w:t xml:space="preserve"> 8/2016</w:t>
-      </w:r>
-      <w:r>
-        <w:rPr>
-          <w:rFonts w:eastAsia="Arial Unicode MS"/>
-          <w:bCs/>
-          <w:szCs w:val="24"/>
-        </w:rPr>
-        <w:tab/>
-      </w:r>
-      <w:r>
-        <w:rPr>
-          <w:rFonts w:eastAsia="Arial Unicode MS"/>
-          <w:bCs/>
-          <w:szCs w:val="24"/>
-        </w:rPr>
-        <w:tab/>
-        <w:t>Hochschule Furtwangen University</w:t>
+    </w:p>
+    <w:p>
+      <w:pPr>
+        <w:spacing w:line="276" w:lineRule="auto"/>
+        <w:ind w:firstLine="2"/>
+        <w:rPr>
+          <w:rFonts w:eastAsia="Arial Unicode MS"/>
+          <w:bCs/>
+          <w:szCs w:val="24"/>
+        </w:rPr>
+      </w:pPr>
+      <w:r>
+        <w:rPr>
+          <w:rFonts w:eastAsia="Arial Unicode MS"/>
+          <w:bCs/>
+          <w:szCs w:val="24"/>
+        </w:rPr>
+        <w:t>Sprachkenntnisse</w:t>
+      </w:r>
+      <w:r>
+        <w:rPr>
+          <w:rFonts w:eastAsia="Arial Unicode MS"/>
+          <w:bCs/>
+          <w:szCs w:val="24"/>
+        </w:rPr>
+        <w:tab/>
+      </w:r>
+      <w:r>
+        <w:rPr>
+          <w:rFonts w:eastAsia="Arial Unicode MS"/>
+          <w:bCs/>
+          <w:szCs w:val="24"/>
+        </w:rPr>
+        <w:tab/>
+        <w:t xml:space="preserve">Deutsch: </w:t>
+      </w:r>
+      <w:r>
+        <w:rPr>
+          <w:rFonts w:eastAsia="Arial Unicode MS"/>
+          <w:bCs/>
+          <w:szCs w:val="24"/>
+        </w:rPr>
+        <w:tab/>
+        <w:t>Muttersprache</w:t>
       </w:r>
       <w:r>
         <w:rPr>
@@ -773,59 +1216,84 @@
           <w:szCs w:val="24"/>
         </w:rPr>
         <w:tab/>
-        <w:t>“Online Medien“</w:t>
-      </w:r>
-      <w:r>
-        <w:rPr>
-          <w:rFonts w:eastAsia="Arial Unicode MS"/>
-          <w:bCs/>
-          <w:szCs w:val="24"/>
-        </w:rPr>
-        <w:br/>
-      </w:r>
-      <w:r>
-        <w:rPr>
-          <w:rFonts w:eastAsia="Arial Unicode MS"/>
-          <w:bCs/>
-          <w:szCs w:val="24"/>
-        </w:rPr>
-        <w:tab/>
-      </w:r>
-      <w:r>
-        <w:rPr>
-          <w:rFonts w:eastAsia="Arial Unicode MS"/>
-          <w:bCs/>
-          <w:szCs w:val="24"/>
-        </w:rPr>
-        <w:tab/>
-      </w:r>
-      <w:r>
-        <w:rPr>
-          <w:rFonts w:eastAsia="Arial Unicode MS"/>
-          <w:bCs/>
-          <w:szCs w:val="24"/>
-        </w:rPr>
-        <w:tab/>
-      </w:r>
-      <w:r>
-        <w:rPr>
-          <w:rFonts w:eastAsia="Arial Unicode MS"/>
-          <w:bCs/>
-          <w:szCs w:val="24"/>
-        </w:rPr>
-        <w:tab/>
-        <w:t>Abschluss: Bachelor of Science (2016)</w:t>
+        <w:t>Englisch:</w:t>
+      </w:r>
+      <w:r>
+        <w:rPr>
+          <w:rFonts w:eastAsia="Arial Unicode MS"/>
+          <w:bCs/>
+          <w:szCs w:val="24"/>
+        </w:rPr>
+        <w:tab/>
+      </w:r>
+      <w:r>
+        <w:rPr>
+          <w:rFonts w:eastAsia="Arial Unicode MS"/>
+          <w:bCs/>
+          <w:szCs w:val="24"/>
+        </w:rPr>
+        <w:t>Fortgeschritten</w:t>
       </w:r>
     </w:p>
     <w:p>
       <w:pPr>
         <w:spacing w:line="276" w:lineRule="auto"/>
-        <w:rPr>
-          <w:rFonts w:eastAsia="Arial Unicode MS"/>
-          <w:bCs/>
-          <w:szCs w:val="24"/>
-        </w:rPr>
-      </w:pPr>
+        <w:ind w:firstLine="2"/>
+        <w:rPr>
+          <w:rFonts w:eastAsia="Arial Unicode MS"/>
+          <w:bCs/>
+          <w:szCs w:val="24"/>
+        </w:rPr>
+      </w:pPr>
+      <w:r>
+        <w:rPr>
+          <w:rFonts w:eastAsia="Arial Unicode MS"/>
+          <w:bCs/>
+          <w:szCs w:val="24"/>
+        </w:rPr>
+        <w:tab/>
+      </w:r>
+      <w:r>
+        <w:rPr>
+          <w:rFonts w:eastAsia="Arial Unicode MS"/>
+          <w:bCs/>
+          <w:szCs w:val="24"/>
+        </w:rPr>
+        <w:tab/>
+      </w:r>
+      <w:r>
+        <w:rPr>
+          <w:rFonts w:eastAsia="Arial Unicode MS"/>
+          <w:bCs/>
+          <w:szCs w:val="24"/>
+        </w:rPr>
+        <w:tab/>
+      </w:r>
+      <w:r>
+        <w:rPr>
+          <w:rFonts w:eastAsia="Arial Unicode MS"/>
+          <w:bCs/>
+          <w:szCs w:val="24"/>
+        </w:rPr>
+        <w:tab/>
+        <w:t>Französisch:</w:t>
+      </w:r>
+      <w:r>
+        <w:rPr>
+          <w:rFonts w:eastAsia="Arial Unicode MS"/>
+          <w:bCs/>
+          <w:szCs w:val="24"/>
+        </w:rPr>
+        <w:tab/>
+      </w:r>
+      <w:r>
+        <w:rPr>
+          <w:rFonts w:eastAsia="Arial Unicode MS"/>
+          <w:bCs/>
+          <w:szCs w:val="24"/>
+        </w:rPr>
+        <w:t>5 Jahre</w:t>
+      </w:r>
     </w:p>
     <w:p>
       <w:pPr>
@@ -833,470 +1301,6 @@
         <w:ind w:firstLine="2"/>
         <w:rPr>
           <w:rFonts w:eastAsia="Arial Unicode MS"/>
-          <w:b/>
-          <w:bCs/>
-          <w:szCs w:val="24"/>
-        </w:rPr>
-      </w:pPr>
-      <w:r>
-        <w:rPr>
-          <w:rFonts w:eastAsia="Arial Unicode MS"/>
-          <w:bCs/>
-          <w:szCs w:val="24"/>
-        </w:rPr>
-        <w:t>1</w:t>
-      </w:r>
-      <w:r>
-        <w:rPr>
-          <w:rFonts w:eastAsia="Arial Unicode MS"/>
-          <w:bCs/>
-          <w:szCs w:val="24"/>
-        </w:rPr>
-        <w:t>0</w:t>
-      </w:r>
-      <w:r>
-        <w:rPr>
-          <w:rFonts w:eastAsia="Arial Unicode MS"/>
-          <w:bCs/>
-          <w:szCs w:val="24"/>
-        </w:rPr>
-        <w:t>/201</w:t>
-      </w:r>
-      <w:r>
-        <w:rPr>
-          <w:rFonts w:eastAsia="Arial Unicode MS"/>
-          <w:bCs/>
-          <w:szCs w:val="24"/>
-        </w:rPr>
-        <w:t>6</w:t>
-      </w:r>
-      <w:r>
-        <w:rPr>
-          <w:rFonts w:eastAsia="Arial Unicode MS"/>
-          <w:bCs/>
-          <w:szCs w:val="24"/>
-        </w:rPr>
-        <w:t xml:space="preserve"> </w:t>
-      </w:r>
-      <w:r>
-        <w:rPr>
-          <w:rFonts w:eastAsia="Arial Unicode MS"/>
-          <w:bCs/>
-          <w:szCs w:val="24"/>
-        </w:rPr>
-        <w:t>-</w:t>
-      </w:r>
-      <w:r>
-        <w:rPr>
-          <w:rFonts w:eastAsia="Arial Unicode MS"/>
-          <w:bCs/>
-          <w:szCs w:val="24"/>
-        </w:rPr>
-        <w:t xml:space="preserve"> 8/201</w:t>
-      </w:r>
-      <w:r>
-        <w:rPr>
-          <w:rFonts w:eastAsia="Arial Unicode MS"/>
-          <w:bCs/>
-          <w:szCs w:val="24"/>
-        </w:rPr>
-        <w:t>8</w:t>
-      </w:r>
-      <w:r>
-        <w:rPr>
-          <w:rFonts w:eastAsia="Arial Unicode MS"/>
-          <w:bCs/>
-          <w:szCs w:val="24"/>
-        </w:rPr>
-        <w:tab/>
-      </w:r>
-      <w:r>
-        <w:rPr>
-          <w:rFonts w:eastAsia="Arial Unicode MS"/>
-          <w:bCs/>
-          <w:szCs w:val="24"/>
-        </w:rPr>
-        <w:tab/>
-        <w:t>Hochschule Furtwangen University</w:t>
-      </w:r>
-      <w:r>
-        <w:rPr>
-          <w:rFonts w:eastAsia="Arial Unicode MS"/>
-          <w:bCs/>
-          <w:szCs w:val="24"/>
-        </w:rPr>
-        <w:br/>
-      </w:r>
-      <w:r>
-        <w:rPr>
-          <w:rFonts w:eastAsia="Arial Unicode MS"/>
-          <w:bCs/>
-          <w:szCs w:val="24"/>
-        </w:rPr>
-        <w:tab/>
-      </w:r>
-      <w:r>
-        <w:rPr>
-          <w:rFonts w:eastAsia="Arial Unicode MS"/>
-          <w:bCs/>
-          <w:szCs w:val="24"/>
-        </w:rPr>
-        <w:tab/>
-      </w:r>
-      <w:r>
-        <w:rPr>
-          <w:rFonts w:eastAsia="Arial Unicode MS"/>
-          <w:bCs/>
-          <w:szCs w:val="24"/>
-        </w:rPr>
-        <w:tab/>
-      </w:r>
-      <w:r>
-        <w:rPr>
-          <w:rFonts w:eastAsia="Arial Unicode MS"/>
-          <w:bCs/>
-          <w:szCs w:val="24"/>
-        </w:rPr>
-        <w:tab/>
-        <w:t>“Medien</w:t>
-      </w:r>
-      <w:r>
-        <w:rPr>
-          <w:rFonts w:eastAsia="Arial Unicode MS"/>
-          <w:bCs/>
-          <w:szCs w:val="24"/>
-        </w:rPr>
-        <w:t>informatik</w:t>
-      </w:r>
-      <w:r>
-        <w:rPr>
-          <w:rFonts w:eastAsia="Arial Unicode MS"/>
-          <w:bCs/>
-          <w:szCs w:val="24"/>
-        </w:rPr>
-        <w:t>“</w:t>
-      </w:r>
-      <w:r>
-        <w:rPr>
-          <w:rFonts w:eastAsia="Arial Unicode MS"/>
-          <w:bCs/>
-          <w:szCs w:val="24"/>
-        </w:rPr>
-        <w:br/>
-      </w:r>
-      <w:r>
-        <w:rPr>
-          <w:rFonts w:eastAsia="Arial Unicode MS"/>
-          <w:bCs/>
-          <w:szCs w:val="24"/>
-        </w:rPr>
-        <w:tab/>
-      </w:r>
-      <w:r>
-        <w:rPr>
-          <w:rFonts w:eastAsia="Arial Unicode MS"/>
-          <w:bCs/>
-          <w:szCs w:val="24"/>
-        </w:rPr>
-        <w:tab/>
-      </w:r>
-      <w:r>
-        <w:rPr>
-          <w:rFonts w:eastAsia="Arial Unicode MS"/>
-          <w:bCs/>
-          <w:szCs w:val="24"/>
-        </w:rPr>
-        <w:tab/>
-      </w:r>
-      <w:r>
-        <w:rPr>
-          <w:rFonts w:eastAsia="Arial Unicode MS"/>
-          <w:bCs/>
-          <w:szCs w:val="24"/>
-        </w:rPr>
-        <w:tab/>
-        <w:t xml:space="preserve">Abschluss: </w:t>
-      </w:r>
-      <w:r>
-        <w:rPr>
-          <w:rFonts w:eastAsia="Arial Unicode MS"/>
-          <w:bCs/>
-          <w:szCs w:val="24"/>
-        </w:rPr>
-        <w:t>Master</w:t>
-      </w:r>
-      <w:r>
-        <w:rPr>
-          <w:rFonts w:eastAsia="Arial Unicode MS"/>
-          <w:bCs/>
-          <w:szCs w:val="24"/>
-        </w:rPr>
-        <w:t xml:space="preserve"> of Science (201</w:t>
-      </w:r>
-      <w:r>
-        <w:rPr>
-          <w:rFonts w:eastAsia="Arial Unicode MS"/>
-          <w:bCs/>
-          <w:szCs w:val="24"/>
-        </w:rPr>
-        <w:t>8</w:t>
-      </w:r>
-      <w:r>
-        <w:rPr>
-          <w:rFonts w:eastAsia="Arial Unicode MS"/>
-          <w:bCs/>
-          <w:szCs w:val="24"/>
-        </w:rPr>
-        <w:t>)</w:t>
-      </w:r>
-    </w:p>
-    <w:p>
-      <w:pPr>
-        <w:spacing w:line="276" w:lineRule="auto"/>
-        <w:ind w:firstLine="2"/>
-        <w:rPr>
-          <w:rFonts w:eastAsia="Arial Unicode MS"/>
-          <w:bCs/>
-          <w:szCs w:val="24"/>
-        </w:rPr>
-      </w:pPr>
-    </w:p>
-    <w:p>
-      <w:pPr>
-        <w:spacing w:line="276" w:lineRule="auto"/>
-        <w:ind w:firstLine="2"/>
-        <w:rPr>
-          <w:rFonts w:eastAsia="Arial Unicode MS"/>
-          <w:bCs/>
-          <w:szCs w:val="24"/>
-        </w:rPr>
-      </w:pPr>
-    </w:p>
-    <w:p>
-      <w:pPr>
-        <w:spacing w:line="276" w:lineRule="auto"/>
-        <w:ind w:firstLine="2"/>
-        <w:rPr>
-          <w:rFonts w:eastAsia="Arial Unicode MS"/>
-          <w:bCs/>
-          <w:szCs w:val="24"/>
-        </w:rPr>
-      </w:pPr>
-      <w:r>
-        <w:rPr>
-          <w:rFonts w:eastAsia="Arial Unicode MS"/>
-          <w:bCs/>
-          <w:szCs w:val="24"/>
-        </w:rPr>
-        <w:tab/>
-      </w:r>
-      <w:r>
-        <w:rPr>
-          <w:rFonts w:eastAsia="Arial Unicode MS"/>
-          <w:bCs/>
-          <w:szCs w:val="24"/>
-        </w:rPr>
-        <w:tab/>
-      </w:r>
-      <w:r>
-        <w:rPr>
-          <w:rFonts w:eastAsia="Arial Unicode MS"/>
-          <w:bCs/>
-          <w:szCs w:val="24"/>
-        </w:rPr>
-        <w:tab/>
-      </w:r>
-      <w:r>
-        <w:rPr>
-          <w:rFonts w:eastAsia="Arial Unicode MS"/>
-          <w:bCs/>
-          <w:szCs w:val="24"/>
-        </w:rPr>
-        <w:tab/>
-      </w:r>
-    </w:p>
-    <w:p>
-      <w:pPr>
-        <w:spacing w:line="360" w:lineRule="auto"/>
-        <w:ind w:firstLine="2"/>
-        <w:rPr>
-          <w:rFonts w:eastAsia="Arial Unicode MS"/>
-          <w:b/>
-          <w:bCs/>
-          <w:szCs w:val="24"/>
-        </w:rPr>
-      </w:pPr>
-      <w:r>
-        <w:rPr>
-          <w:rFonts w:eastAsia="Arial Unicode MS"/>
-          <w:b/>
-          <w:bCs/>
-          <w:szCs w:val="24"/>
-        </w:rPr>
-        <w:t>Zusätzliche Qualifikationen</w:t>
-      </w:r>
-    </w:p>
-    <w:p>
-      <w:pPr>
-        <w:spacing w:line="276" w:lineRule="auto"/>
-        <w:ind w:firstLine="2"/>
-        <w:rPr>
-          <w:rFonts w:eastAsia="Arial Unicode MS"/>
-          <w:bCs/>
-          <w:szCs w:val="24"/>
-        </w:rPr>
-      </w:pPr>
-      <w:r>
-        <w:rPr>
-          <w:rFonts w:eastAsia="Arial Unicode MS"/>
-          <w:bCs/>
-          <w:szCs w:val="24"/>
-        </w:rPr>
-        <w:t>Sprachkenntnisse</w:t>
-      </w:r>
-      <w:r>
-        <w:rPr>
-          <w:rFonts w:eastAsia="Arial Unicode MS"/>
-          <w:bCs/>
-          <w:szCs w:val="24"/>
-        </w:rPr>
-        <w:tab/>
-      </w:r>
-      <w:r>
-        <w:rPr>
-          <w:rFonts w:eastAsia="Arial Unicode MS"/>
-          <w:bCs/>
-          <w:szCs w:val="24"/>
-        </w:rPr>
-        <w:tab/>
-        <w:t xml:space="preserve">Deutsch: </w:t>
-      </w:r>
-      <w:r>
-        <w:rPr>
-          <w:rFonts w:eastAsia="Arial Unicode MS"/>
-          <w:bCs/>
-          <w:szCs w:val="24"/>
-        </w:rPr>
-        <w:tab/>
-        <w:t>Muttersprache</w:t>
-      </w:r>
-      <w:r>
-        <w:rPr>
-          <w:rFonts w:eastAsia="Arial Unicode MS"/>
-          <w:bCs/>
-          <w:szCs w:val="24"/>
-        </w:rPr>
-        <w:br/>
-      </w:r>
-      <w:r>
-        <w:rPr>
-          <w:rFonts w:eastAsia="Arial Unicode MS"/>
-          <w:bCs/>
-          <w:szCs w:val="24"/>
-        </w:rPr>
-        <w:tab/>
-      </w:r>
-      <w:r>
-        <w:rPr>
-          <w:rFonts w:eastAsia="Arial Unicode MS"/>
-          <w:bCs/>
-          <w:szCs w:val="24"/>
-        </w:rPr>
-        <w:tab/>
-      </w:r>
-      <w:r>
-        <w:rPr>
-          <w:rFonts w:eastAsia="Arial Unicode MS"/>
-          <w:bCs/>
-          <w:szCs w:val="24"/>
-        </w:rPr>
-        <w:tab/>
-      </w:r>
-      <w:r>
-        <w:rPr>
-          <w:rFonts w:eastAsia="Arial Unicode MS"/>
-          <w:bCs/>
-          <w:szCs w:val="24"/>
-        </w:rPr>
-        <w:tab/>
-        <w:t>Englisch:</w:t>
-      </w:r>
-      <w:r>
-        <w:rPr>
-          <w:rFonts w:eastAsia="Arial Unicode MS"/>
-          <w:bCs/>
-          <w:szCs w:val="24"/>
-        </w:rPr>
-        <w:tab/>
-      </w:r>
-      <w:r>
-        <w:rPr>
-          <w:rFonts w:eastAsia="Arial Unicode MS"/>
-          <w:bCs/>
-          <w:szCs w:val="24"/>
-        </w:rPr>
-        <w:t>Fortgeschritten</w:t>
-      </w:r>
-    </w:p>
-    <w:p>
-      <w:pPr>
-        <w:spacing w:line="276" w:lineRule="auto"/>
-        <w:ind w:firstLine="2"/>
-        <w:rPr>
-          <w:rFonts w:eastAsia="Arial Unicode MS"/>
-          <w:bCs/>
-          <w:szCs w:val="24"/>
-        </w:rPr>
-      </w:pPr>
-      <w:r>
-        <w:rPr>
-          <w:rFonts w:eastAsia="Arial Unicode MS"/>
-          <w:bCs/>
-          <w:szCs w:val="24"/>
-        </w:rPr>
-        <w:tab/>
-      </w:r>
-      <w:r>
-        <w:rPr>
-          <w:rFonts w:eastAsia="Arial Unicode MS"/>
-          <w:bCs/>
-          <w:szCs w:val="24"/>
-        </w:rPr>
-        <w:tab/>
-      </w:r>
-      <w:r>
-        <w:rPr>
-          <w:rFonts w:eastAsia="Arial Unicode MS"/>
-          <w:bCs/>
-          <w:szCs w:val="24"/>
-        </w:rPr>
-        <w:tab/>
-      </w:r>
-      <w:r>
-        <w:rPr>
-          <w:rFonts w:eastAsia="Arial Unicode MS"/>
-          <w:bCs/>
-          <w:szCs w:val="24"/>
-        </w:rPr>
-        <w:tab/>
-        <w:t>Französisch:</w:t>
-      </w:r>
-      <w:r>
-        <w:rPr>
-          <w:rFonts w:eastAsia="Arial Unicode MS"/>
-          <w:bCs/>
-          <w:szCs w:val="24"/>
-        </w:rPr>
-        <w:tab/>
-        <w:t>5 Jahre in der Schule</w:t>
-      </w:r>
-    </w:p>
-    <w:p>
-      <w:pPr>
-        <w:spacing w:line="276" w:lineRule="auto"/>
-        <w:ind w:firstLine="2"/>
-        <w:rPr>
-          <w:rFonts w:eastAsia="Arial Unicode MS"/>
           <w:bCs/>
           <w:szCs w:val="24"/>
         </w:rPr>
@@ -1343,30 +1347,6 @@
         <w:tab/>
         <w:t xml:space="preserve">1 Semester </w:t>
       </w:r>
-    </w:p>
-    <w:p>
-      <w:pPr>
-        <w:spacing w:line="360" w:lineRule="auto"/>
-        <w:ind w:firstLine="2"/>
-        <w:rPr>
-          <w:rFonts w:eastAsia="Arial Unicode MS"/>
-          <w:b/>
-          <w:bCs/>
-          <w:szCs w:val="24"/>
-        </w:rPr>
-      </w:pPr>
-    </w:p>
-    <w:p>
-      <w:pPr>
-        <w:spacing w:line="360" w:lineRule="auto"/>
-        <w:ind w:firstLine="2"/>
-        <w:rPr>
-          <w:rFonts w:eastAsia="Arial Unicode MS"/>
-          <w:b/>
-          <w:bCs/>
-          <w:szCs w:val="24"/>
-        </w:rPr>
-      </w:pPr>
     </w:p>
     <w:p/>
     <w:sectPr>
@@ -1423,7 +1403,7 @@
 <w:hdr xmlns:wpc="http://schemas.microsoft.com/office/word/2010/wordprocessingCanvas" xmlns:cx="http://schemas.microsoft.com/office/drawing/2014/chartex" xmlns:cx1="http://schemas.microsoft.com/office/drawing/2015/9/8/chartex" xmlns:cx2="http://schemas.microsoft.com/office/drawing/2015/10/21/chartex" xmlns:cx3="http://schemas.microsoft.com/office/drawing/2016/5/9/chartex" xmlns:cx4="http://schemas.microsoft.com/office/drawing/2016/5/10/chartex" xmlns:cx5="http://schemas.microsoft.com/office/drawing/2016/5/11/chartex" xmlns:cx6="http://schemas.microsoft.com/office/drawing/2016/5/12/chartex" xmlns:cx7="http://schemas.microsoft.com/office/drawing/2016/5/13/chartex" xmlns:cx8="http://schemas.microsoft.com/office/drawing/2016/5/14/chartex" xmlns:mc="http://schemas.openxmlformats.org/markup-compatibility/2006" xmlns:aink="http://schemas.microsoft.com/office/drawing/2016/ink" xmlns:am3d="http://schemas.microsoft.com/office/drawing/2017/model3d" xmlns:o="urn:schemas-microsoft-com:office:office" xmlns:r="http://schemas.openxmlformats.org/officeDocument/2006/relationships" xmlns:m="http://schemas.openxmlformats.org/officeDocument/2006/math" xmlns:v="urn:schemas-microsoft-com:vml" xmlns:wp14="http://schemas.microsoft.com/office/word/2010/wordprocessingDrawing" xmlns:wp="http://schemas.openxmlformats.org/drawingml/2006/wordprocessingDrawing" xmlns:w10="urn:schemas-microsoft-com:office:word" xmlns:w="http://schemas.openxmlformats.org/wordprocessingml/2006/main" xmlns:w14="http://schemas.microsoft.com/office/word/2010/wordml" xmlns:w15="http://schemas.microsoft.com/office/word/2012/wordml" xmlns:w16cid="http://schemas.microsoft.com/office/word/2016/wordml/cid" xmlns:w16se="http://schemas.microsoft.com/office/word/2015/wordml/symex" xmlns:wpg="http://schemas.microsoft.com/office/word/2010/wordprocessingGroup" xmlns:wpi="http://schemas.microsoft.com/office/word/2010/wordprocessingInk" xmlns:wne="http://schemas.microsoft.com/office/word/2006/wordml" xmlns:wps="http://schemas.microsoft.com/office/word/2010/wordprocessingShape" mc:Ignorable="w14 w15 w16se w16cid wp14">
   <w:p>
     <w:pPr>
-      <w:pStyle w:val="Header"/>
+      <w:pStyle w:val="Kopfzeile"/>
       <w:tabs>
         <w:tab w:val="clear" w:pos="9072"/>
         <w:tab w:val="right" w:pos="10490"/>
@@ -1438,7 +1418,7 @@
       <mc:AlternateContent>
         <mc:Choice Requires="wpg">
           <w:drawing>
-            <wp:anchor distT="0" distB="0" distL="114300" distR="114300" simplePos="0" relativeHeight="251659264" behindDoc="0" locked="0" layoutInCell="1" allowOverlap="1" wp14:anchorId="330A6B7F" wp14:editId="31CAC34D">
+            <wp:anchor distT="0" distB="0" distL="114300" distR="114300" simplePos="0" relativeHeight="251659264" behindDoc="0" locked="0" layoutInCell="1" allowOverlap="1" wp14:anchorId="37FF897D" wp14:editId="614A43FE">
               <wp:simplePos x="0" y="0"/>
               <wp:positionH relativeFrom="column">
                 <wp:posOffset>3767208</wp:posOffset>
@@ -1577,7 +1557,7 @@
         </mc:Choice>
         <mc:Fallback>
           <w:pict>
-            <v:group w14:anchorId="330A6B7F" id="Group 68" o:spid="_x0000_s1026" style="position:absolute;margin-left:296.65pt;margin-top:-12.95pt;width:228.6pt;height:25.75pt;z-index:251659264" coordorigin="8229,573" coordsize="3676,515" o:gfxdata="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">
+            <v:group w14:anchorId="37FF897D" id="Group 68" o:spid="_x0000_s1026" style="position:absolute;margin-left:296.65pt;margin-top:-12.95pt;width:228.6pt;height:25.75pt;z-index:251659264" coordorigin="8229,573" coordsize="3676,515" o:gfxdata="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">
               <v:shapetype id="_x0000_t202" coordsize="21600,21600" o:spt="202" path="m,l,21600r21600,l21600,xe">
                 <v:stroke joinstyle="miter"/>
                 <v:path gradientshapeok="t" o:connecttype="rect"/>
@@ -2017,7 +1997,7 @@
     <w:lsdException w:name="Hashtag" w:semiHidden="1" w:unhideWhenUsed="1"/>
     <w:lsdException w:name="Unresolved Mention" w:semiHidden="1" w:unhideWhenUsed="1"/>
   </w:latentStyles>
-  <w:style w:type="paragraph" w:default="1" w:styleId="Normal">
+  <w:style w:type="paragraph" w:default="1" w:styleId="Standard">
     <w:name w:val="Normal"/>
     <w:qFormat/>
     <w:rsid w:val="00B2558A"/>
@@ -2032,13 +2012,13 @@
       <w:lang w:eastAsia="de-DE"/>
     </w:rPr>
   </w:style>
-  <w:style w:type="character" w:default="1" w:styleId="DefaultParagraphFont">
+  <w:style w:type="character" w:default="1" w:styleId="Absatz-Standardschriftart">
     <w:name w:val="Default Paragraph Font"/>
     <w:uiPriority w:val="1"/>
     <w:semiHidden/>
     <w:unhideWhenUsed/>
   </w:style>
-  <w:style w:type="table" w:default="1" w:styleId="TableNormal">
+  <w:style w:type="table" w:default="1" w:styleId="NormaleTabelle">
     <w:name w:val="Normal Table"/>
     <w:uiPriority w:val="99"/>
     <w:semiHidden/>
@@ -2053,16 +2033,16 @@
       </w:tblCellMar>
     </w:tblPr>
   </w:style>
-  <w:style w:type="numbering" w:default="1" w:styleId="NoList">
+  <w:style w:type="numbering" w:default="1" w:styleId="KeineListe">
     <w:name w:val="No List"/>
     <w:uiPriority w:val="99"/>
     <w:semiHidden/>
     <w:unhideWhenUsed/>
   </w:style>
-  <w:style w:type="paragraph" w:styleId="Header">
+  <w:style w:type="paragraph" w:styleId="Kopfzeile">
     <w:name w:val="header"/>
-    <w:basedOn w:val="Normal"/>
-    <w:link w:val="HeaderChar"/>
+    <w:basedOn w:val="Standard"/>
+    <w:link w:val="KopfzeileZchn"/>
     <w:uiPriority w:val="99"/>
     <w:rsid w:val="00B2558A"/>
     <w:pPr>
@@ -2072,10 +2052,10 @@
       </w:tabs>
     </w:pPr>
   </w:style>
-  <w:style w:type="character" w:customStyle="1" w:styleId="HeaderChar">
-    <w:name w:val="Header Char"/>
-    <w:basedOn w:val="DefaultParagraphFont"/>
-    <w:link w:val="Header"/>
+  <w:style w:type="character" w:customStyle="1" w:styleId="KopfzeileZchn">
+    <w:name w:val="Kopfzeile Zchn"/>
+    <w:basedOn w:val="Absatz-Standardschriftart"/>
+    <w:link w:val="Kopfzeile"/>
     <w:uiPriority w:val="99"/>
     <w:rsid w:val="00B2558A"/>
     <w:rPr>
@@ -2086,10 +2066,10 @@
       <w:lang w:eastAsia="de-DE"/>
     </w:rPr>
   </w:style>
-  <w:style w:type="paragraph" w:styleId="Footer">
+  <w:style w:type="paragraph" w:styleId="Fuzeile">
     <w:name w:val="footer"/>
-    <w:basedOn w:val="Normal"/>
-    <w:link w:val="FooterChar"/>
+    <w:basedOn w:val="Standard"/>
+    <w:link w:val="FuzeileZchn"/>
     <w:uiPriority w:val="99"/>
     <w:unhideWhenUsed/>
     <w:rsid w:val="00B2558A"/>
@@ -2100,10 +2080,10 @@
       </w:tabs>
     </w:pPr>
   </w:style>
-  <w:style w:type="character" w:customStyle="1" w:styleId="FooterChar">
-    <w:name w:val="Footer Char"/>
-    <w:basedOn w:val="DefaultParagraphFont"/>
-    <w:link w:val="Footer"/>
+  <w:style w:type="character" w:customStyle="1" w:styleId="FuzeileZchn">
+    <w:name w:val="Fußzeile Zchn"/>
+    <w:basedOn w:val="Absatz-Standardschriftart"/>
+    <w:link w:val="Fuzeile"/>
     <w:uiPriority w:val="99"/>
     <w:rsid w:val="00B2558A"/>
     <w:rPr>
